--- a/doc/Play2learn_TechDoc.docx
+++ b/doc/Play2learn_TechDoc.docx
@@ -7,7 +7,7 @@
         <w:pStyle w:val="Heading1"/>
         <w:numPr>
           <w:ilvl w:val="0"/>
-          <w:numId w:val="3"/>
+          <w:numId w:val="4"/>
         </w:numPr>
         <w:spacing w:before="240" w:after="120"/>
         <w:rPr/>
@@ -26,7 +26,7 @@
         <w:pStyle w:val="TextBody"/>
         <w:numPr>
           <w:ilvl w:val="0"/>
-          <w:numId w:val="3"/>
+          <w:numId w:val="4"/>
         </w:numPr>
         <w:rPr/>
       </w:pPr>
@@ -42,7 +42,7 @@
         <w:pStyle w:val="Normal"/>
         <w:numPr>
           <w:ilvl w:val="0"/>
-          <w:numId w:val="4"/>
+          <w:numId w:val="5"/>
         </w:numPr>
         <w:rPr/>
       </w:pPr>
@@ -56,7 +56,7 @@
         <w:pStyle w:val="Normal"/>
         <w:numPr>
           <w:ilvl w:val="0"/>
-          <w:numId w:val="4"/>
+          <w:numId w:val="5"/>
         </w:numPr>
         <w:rPr/>
       </w:pPr>
@@ -78,7 +78,7 @@
         <w:pStyle w:val="Normal"/>
         <w:numPr>
           <w:ilvl w:val="0"/>
-          <w:numId w:val="4"/>
+          <w:numId w:val="5"/>
         </w:numPr>
         <w:rPr/>
       </w:pPr>
@@ -92,7 +92,7 @@
         <w:pStyle w:val="Normal"/>
         <w:numPr>
           <w:ilvl w:val="0"/>
-          <w:numId w:val="4"/>
+          <w:numId w:val="5"/>
         </w:numPr>
         <w:rPr/>
       </w:pPr>
@@ -119,7 +119,7 @@
         <w:pStyle w:val="Heading1"/>
         <w:numPr>
           <w:ilvl w:val="0"/>
-          <w:numId w:val="3"/>
+          <w:numId w:val="4"/>
         </w:numPr>
         <w:rPr/>
       </w:pPr>
@@ -137,7 +137,7 @@
         <w:pStyle w:val="TextBody"/>
         <w:numPr>
           <w:ilvl w:val="0"/>
-          <w:numId w:val="3"/>
+          <w:numId w:val="4"/>
         </w:numPr>
         <w:rPr/>
       </w:pPr>
@@ -153,7 +153,7 @@
         <w:pStyle w:val="Normal"/>
         <w:numPr>
           <w:ilvl w:val="0"/>
-          <w:numId w:val="5"/>
+          <w:numId w:val="6"/>
         </w:numPr>
         <w:rPr/>
       </w:pPr>
@@ -180,7 +180,7 @@
         <w:pStyle w:val="Heading1"/>
         <w:numPr>
           <w:ilvl w:val="0"/>
-          <w:numId w:val="3"/>
+          <w:numId w:val="4"/>
         </w:numPr>
         <w:rPr/>
       </w:pPr>
@@ -200,7 +200,7 @@
         </w:tblBorders>
         <w:tblCellMar>
           <w:top w:w="55" w:type="dxa"/>
-          <w:left w:w="52" w:type="dxa"/>
+          <w:left w:w="51" w:type="dxa"/>
           <w:bottom w:w="55" w:type="dxa"/>
           <w:right w:w="55" w:type="dxa"/>
         </w:tblCellMar>
@@ -571,7 +571,7 @@
         <w:pStyle w:val="Heading1"/>
         <w:numPr>
           <w:ilvl w:val="0"/>
-          <w:numId w:val="3"/>
+          <w:numId w:val="4"/>
         </w:numPr>
         <w:rPr/>
       </w:pPr>
@@ -584,7 +584,7 @@
         <w:pStyle w:val="Heading1"/>
         <w:numPr>
           <w:ilvl w:val="0"/>
-          <w:numId w:val="2"/>
+          <w:numId w:val="3"/>
         </w:numPr>
         <w:rPr/>
       </w:pPr>
@@ -601,677 +601,6 @@
       <w:r>
         <w:rPr/>
         <w:t>I used Koala pre-processor to compile source scss files into a minimised css file. Scss is a super set of css. It allows nesting.</w:t>
-      </w:r>
-    </w:p>
-    <w:tbl>
-      <w:tblPr>
-        <w:tblW w:w="9645" w:type="dxa"/>
-        <w:jc w:val="left"/>
-        <w:tblInd w:w="0" w:type="dxa"/>
-        <w:tblBorders>
-          <w:top w:val="single" w:sz="2" w:space="0" w:color="000000"/>
-          <w:left w:val="single" w:sz="2" w:space="0" w:color="000000"/>
-          <w:bottom w:val="single" w:sz="2" w:space="0" w:color="000000"/>
-          <w:insideH w:val="single" w:sz="2" w:space="0" w:color="000000"/>
-        </w:tblBorders>
-        <w:tblCellMar>
-          <w:top w:w="55" w:type="dxa"/>
-          <w:left w:w="53" w:type="dxa"/>
-          <w:bottom w:w="55" w:type="dxa"/>
-          <w:right w:w="55" w:type="dxa"/>
-        </w:tblCellMar>
-      </w:tblPr>
-      <w:tblGrid>
-        <w:gridCol w:w="2159"/>
-        <w:gridCol w:w="7485"/>
-      </w:tblGrid>
-      <w:tr>
-        <w:trPr/>
-        <w:tc>
-          <w:tcPr>
-            <w:tcW w:w="2159" w:type="dxa"/>
-            <w:tcBorders>
-              <w:top w:val="single" w:sz="2" w:space="0" w:color="000000"/>
-              <w:left w:val="single" w:sz="2" w:space="0" w:color="000000"/>
-              <w:bottom w:val="single" w:sz="2" w:space="0" w:color="000000"/>
-              <w:insideH w:val="single" w:sz="2" w:space="0" w:color="000000"/>
-            </w:tcBorders>
-            <w:shd w:fill="auto" w:val="clear"/>
-          </w:tcPr>
-          <w:p>
-            <w:pPr>
-              <w:pStyle w:val="TableContents"/>
-              <w:rPr>
-                <w:b/>
-                <w:b/>
-                <w:bCs/>
-              </w:rPr>
-            </w:pPr>
-            <w:r>
-              <w:rPr>
-                <w:b/>
-                <w:bCs/>
-              </w:rPr>
-              <w:t>Name</w:t>
-            </w:r>
-          </w:p>
-        </w:tc>
-        <w:tc>
-          <w:tcPr>
-            <w:tcW w:w="7485" w:type="dxa"/>
-            <w:tcBorders>
-              <w:top w:val="single" w:sz="2" w:space="0" w:color="000000"/>
-              <w:left w:val="single" w:sz="2" w:space="0" w:color="000000"/>
-              <w:bottom w:val="single" w:sz="2" w:space="0" w:color="000000"/>
-              <w:right w:val="single" w:sz="2" w:space="0" w:color="000000"/>
-              <w:insideH w:val="single" w:sz="2" w:space="0" w:color="000000"/>
-              <w:insideV w:val="single" w:sz="2" w:space="0" w:color="000000"/>
-            </w:tcBorders>
-            <w:shd w:fill="auto" w:val="clear"/>
-          </w:tcPr>
-          <w:p>
-            <w:pPr>
-              <w:pStyle w:val="TableContents"/>
-              <w:rPr>
-                <w:b/>
-                <w:b/>
-                <w:bCs/>
-              </w:rPr>
-            </w:pPr>
-            <w:r>
-              <w:rPr>
-                <w:b/>
-                <w:bCs/>
-              </w:rPr>
-              <w:t>Role</w:t>
-            </w:r>
-          </w:p>
-        </w:tc>
-      </w:tr>
-      <w:tr>
-        <w:trPr/>
-        <w:tc>
-          <w:tcPr>
-            <w:tcW w:w="2159" w:type="dxa"/>
-            <w:tcBorders>
-              <w:top w:val="single" w:sz="2" w:space="0" w:color="000000"/>
-              <w:left w:val="single" w:sz="2" w:space="0" w:color="000000"/>
-              <w:bottom w:val="single" w:sz="2" w:space="0" w:color="000000"/>
-              <w:insideH w:val="single" w:sz="2" w:space="0" w:color="000000"/>
-            </w:tcBorders>
-            <w:shd w:fill="auto" w:val="clear"/>
-          </w:tcPr>
-          <w:p>
-            <w:pPr>
-              <w:pStyle w:val="TableContents"/>
-              <w:rPr/>
-            </w:pPr>
-            <w:r>
-              <w:rPr/>
-              <w:t>styles.scss</w:t>
-            </w:r>
-          </w:p>
-        </w:tc>
-        <w:tc>
-          <w:tcPr>
-            <w:tcW w:w="7485" w:type="dxa"/>
-            <w:tcBorders>
-              <w:top w:val="single" w:sz="2" w:space="0" w:color="000000"/>
-              <w:left w:val="single" w:sz="2" w:space="0" w:color="000000"/>
-              <w:bottom w:val="single" w:sz="2" w:space="0" w:color="000000"/>
-              <w:right w:val="single" w:sz="2" w:space="0" w:color="000000"/>
-              <w:insideH w:val="single" w:sz="2" w:space="0" w:color="000000"/>
-              <w:insideV w:val="single" w:sz="2" w:space="0" w:color="000000"/>
-            </w:tcBorders>
-            <w:shd w:fill="auto" w:val="clear"/>
-          </w:tcPr>
-          <w:p>
-            <w:pPr>
-              <w:pStyle w:val="TableContents"/>
-              <w:rPr/>
-            </w:pPr>
-            <w:r>
-              <w:rPr/>
-              <w:t>The architecture file for importing all _*.scss</w:t>
-            </w:r>
-          </w:p>
-          <w:p>
-            <w:pPr>
-              <w:pStyle w:val="TableContents"/>
-              <w:rPr/>
-            </w:pPr>
-            <w:r>
-              <w:rPr/>
-            </w:r>
-          </w:p>
-          <w:p>
-            <w:pPr>
-              <w:pStyle w:val="TableContents"/>
-              <w:rPr/>
-            </w:pPr>
-            <w:r>
-              <w:rPr/>
-              <w:t>Responsive design uses the following CSS pixel threshold for small, medium and large screen sizes.</w:t>
-            </w:r>
-          </w:p>
-          <w:p>
-            <w:pPr>
-              <w:pStyle w:val="TableContents"/>
-              <w:numPr>
-                <w:ilvl w:val="0"/>
-                <w:numId w:val="6"/>
-              </w:numPr>
-              <w:rPr/>
-            </w:pPr>
-            <w:r>
-              <w:rPr/>
-              <w:t>639px and below – small (mobile)</w:t>
-            </w:r>
-          </w:p>
-          <w:p>
-            <w:pPr>
-              <w:pStyle w:val="TableContents"/>
-              <w:numPr>
-                <w:ilvl w:val="0"/>
-                <w:numId w:val="6"/>
-              </w:numPr>
-              <w:rPr/>
-            </w:pPr>
-            <w:r>
-              <w:rPr/>
-              <w:t>640px - 1023px – medium (tablet)</w:t>
-            </w:r>
-          </w:p>
-          <w:p>
-            <w:pPr>
-              <w:pStyle w:val="TableContents"/>
-              <w:numPr>
-                <w:ilvl w:val="0"/>
-                <w:numId w:val="6"/>
-              </w:numPr>
-              <w:rPr/>
-            </w:pPr>
-            <w:r>
-              <w:rPr/>
-              <w:t>1024px and above – large (desktop)</w:t>
-            </w:r>
-          </w:p>
-        </w:tc>
-      </w:tr>
-      <w:tr>
-        <w:trPr/>
-        <w:tc>
-          <w:tcPr>
-            <w:tcW w:w="2159" w:type="dxa"/>
-            <w:tcBorders>
-              <w:top w:val="single" w:sz="2" w:space="0" w:color="000000"/>
-              <w:left w:val="single" w:sz="2" w:space="0" w:color="000000"/>
-              <w:bottom w:val="single" w:sz="2" w:space="0" w:color="000000"/>
-              <w:insideH w:val="single" w:sz="2" w:space="0" w:color="000000"/>
-            </w:tcBorders>
-            <w:shd w:fill="auto" w:val="clear"/>
-          </w:tcPr>
-          <w:p>
-            <w:pPr>
-              <w:pStyle w:val="TableContents"/>
-              <w:rPr/>
-            </w:pPr>
-            <w:r>
-              <w:rPr/>
-              <w:t>_normalize.scss</w:t>
-            </w:r>
-          </w:p>
-        </w:tc>
-        <w:tc>
-          <w:tcPr>
-            <w:tcW w:w="7485" w:type="dxa"/>
-            <w:tcBorders>
-              <w:top w:val="single" w:sz="2" w:space="0" w:color="000000"/>
-              <w:left w:val="single" w:sz="2" w:space="0" w:color="000000"/>
-              <w:bottom w:val="single" w:sz="2" w:space="0" w:color="000000"/>
-              <w:right w:val="single" w:sz="2" w:space="0" w:color="000000"/>
-              <w:insideH w:val="single" w:sz="2" w:space="0" w:color="000000"/>
-              <w:insideV w:val="single" w:sz="2" w:space="0" w:color="000000"/>
-            </w:tcBorders>
-            <w:shd w:fill="auto" w:val="clear"/>
-          </w:tcPr>
-          <w:p>
-            <w:pPr>
-              <w:pStyle w:val="TableContents"/>
-              <w:rPr/>
-            </w:pPr>
-            <w:r>
-              <w:rPr/>
-              <w:t>Source obtained from github</w:t>
-            </w:r>
-          </w:p>
-        </w:tc>
-      </w:tr>
-      <w:tr>
-        <w:trPr/>
-        <w:tc>
-          <w:tcPr>
-            <w:tcW w:w="2159" w:type="dxa"/>
-            <w:tcBorders>
-              <w:top w:val="single" w:sz="2" w:space="0" w:color="000000"/>
-              <w:left w:val="single" w:sz="2" w:space="0" w:color="000000"/>
-              <w:bottom w:val="single" w:sz="2" w:space="0" w:color="000000"/>
-              <w:insideH w:val="single" w:sz="2" w:space="0" w:color="000000"/>
-            </w:tcBorders>
-            <w:shd w:fill="auto" w:val="clear"/>
-          </w:tcPr>
-          <w:p>
-            <w:pPr>
-              <w:pStyle w:val="TableContents"/>
-              <w:rPr/>
-            </w:pPr>
-            <w:r>
-              <w:rPr/>
-              <w:t>_reset-local.scss</w:t>
-            </w:r>
-          </w:p>
-        </w:tc>
-        <w:tc>
-          <w:tcPr>
-            <w:tcW w:w="7485" w:type="dxa"/>
-            <w:tcBorders>
-              <w:top w:val="single" w:sz="2" w:space="0" w:color="000000"/>
-              <w:left w:val="single" w:sz="2" w:space="0" w:color="000000"/>
-              <w:bottom w:val="single" w:sz="2" w:space="0" w:color="000000"/>
-              <w:right w:val="single" w:sz="2" w:space="0" w:color="000000"/>
-              <w:insideH w:val="single" w:sz="2" w:space="0" w:color="000000"/>
-              <w:insideV w:val="single" w:sz="2" w:space="0" w:color="000000"/>
-            </w:tcBorders>
-            <w:shd w:fill="auto" w:val="clear"/>
-          </w:tcPr>
-          <w:p>
-            <w:pPr>
-              <w:pStyle w:val="TableContents"/>
-              <w:rPr/>
-            </w:pPr>
-            <w:r>
-              <w:rPr/>
-              <w:t>Source obtained from Medium</w:t>
-            </w:r>
-          </w:p>
-        </w:tc>
-      </w:tr>
-      <w:tr>
-        <w:trPr/>
-        <w:tc>
-          <w:tcPr>
-            <w:tcW w:w="2159" w:type="dxa"/>
-            <w:tcBorders>
-              <w:top w:val="single" w:sz="2" w:space="0" w:color="000000"/>
-              <w:left w:val="single" w:sz="2" w:space="0" w:color="000000"/>
-              <w:bottom w:val="single" w:sz="2" w:space="0" w:color="000000"/>
-              <w:insideH w:val="single" w:sz="2" w:space="0" w:color="000000"/>
-            </w:tcBorders>
-            <w:shd w:fill="auto" w:val="clear"/>
-          </w:tcPr>
-          <w:p>
-            <w:pPr>
-              <w:pStyle w:val="TableContents"/>
-              <w:rPr/>
-            </w:pPr>
-            <w:r>
-              <w:rPr/>
-              <w:t>_variables.scss</w:t>
-            </w:r>
-          </w:p>
-        </w:tc>
-        <w:tc>
-          <w:tcPr>
-            <w:tcW w:w="7485" w:type="dxa"/>
-            <w:tcBorders>
-              <w:top w:val="single" w:sz="2" w:space="0" w:color="000000"/>
-              <w:left w:val="single" w:sz="2" w:space="0" w:color="000000"/>
-              <w:bottom w:val="single" w:sz="2" w:space="0" w:color="000000"/>
-              <w:right w:val="single" w:sz="2" w:space="0" w:color="000000"/>
-              <w:insideH w:val="single" w:sz="2" w:space="0" w:color="000000"/>
-              <w:insideV w:val="single" w:sz="2" w:space="0" w:color="000000"/>
-            </w:tcBorders>
-            <w:shd w:fill="auto" w:val="clear"/>
-          </w:tcPr>
-          <w:p>
-            <w:pPr>
-              <w:pStyle w:val="TableContents"/>
-              <w:rPr/>
-            </w:pPr>
-            <w:r>
-              <w:rPr/>
-              <w:t>Constants for theme colours, font type/weight, gutter width and sidebar positioning</w:t>
-            </w:r>
-          </w:p>
-        </w:tc>
-      </w:tr>
-      <w:tr>
-        <w:trPr/>
-        <w:tc>
-          <w:tcPr>
-            <w:tcW w:w="2159" w:type="dxa"/>
-            <w:tcBorders>
-              <w:top w:val="single" w:sz="2" w:space="0" w:color="000000"/>
-              <w:left w:val="single" w:sz="2" w:space="0" w:color="000000"/>
-              <w:bottom w:val="single" w:sz="2" w:space="0" w:color="000000"/>
-              <w:insideH w:val="single" w:sz="2" w:space="0" w:color="000000"/>
-            </w:tcBorders>
-            <w:shd w:fill="auto" w:val="clear"/>
-          </w:tcPr>
-          <w:p>
-            <w:pPr>
-              <w:pStyle w:val="TableContents"/>
-              <w:rPr/>
-            </w:pPr>
-            <w:r>
-              <w:rPr/>
-              <w:t>_small-default.scss</w:t>
-            </w:r>
-          </w:p>
-        </w:tc>
-        <w:tc>
-          <w:tcPr>
-            <w:tcW w:w="7485" w:type="dxa"/>
-            <w:tcBorders>
-              <w:top w:val="single" w:sz="2" w:space="0" w:color="000000"/>
-              <w:left w:val="single" w:sz="2" w:space="0" w:color="000000"/>
-              <w:bottom w:val="single" w:sz="2" w:space="0" w:color="000000"/>
-              <w:right w:val="single" w:sz="2" w:space="0" w:color="000000"/>
-              <w:insideH w:val="single" w:sz="2" w:space="0" w:color="000000"/>
-              <w:insideV w:val="single" w:sz="2" w:space="0" w:color="000000"/>
-            </w:tcBorders>
-            <w:shd w:fill="auto" w:val="clear"/>
-          </w:tcPr>
-          <w:p>
-            <w:pPr>
-              <w:pStyle w:val="TableContents"/>
-              <w:rPr/>
-            </w:pPr>
-            <w:r>
-              <w:rPr/>
-              <w:t>All CSS styles for common styles and small screen</w:t>
-            </w:r>
-          </w:p>
-        </w:tc>
-      </w:tr>
-      <w:tr>
-        <w:trPr/>
-        <w:tc>
-          <w:tcPr>
-            <w:tcW w:w="2159" w:type="dxa"/>
-            <w:tcBorders>
-              <w:top w:val="single" w:sz="2" w:space="0" w:color="000000"/>
-              <w:left w:val="single" w:sz="2" w:space="0" w:color="000000"/>
-              <w:bottom w:val="single" w:sz="2" w:space="0" w:color="000000"/>
-              <w:insideH w:val="single" w:sz="2" w:space="0" w:color="000000"/>
-            </w:tcBorders>
-            <w:shd w:fill="auto" w:val="clear"/>
-          </w:tcPr>
-          <w:p>
-            <w:pPr>
-              <w:pStyle w:val="TableContents"/>
-              <w:rPr/>
-            </w:pPr>
-            <w:r>
-              <w:rPr/>
-              <w:t>_medium.scss</w:t>
-            </w:r>
-          </w:p>
-        </w:tc>
-        <w:tc>
-          <w:tcPr>
-            <w:tcW w:w="7485" w:type="dxa"/>
-            <w:tcBorders>
-              <w:top w:val="single" w:sz="2" w:space="0" w:color="000000"/>
-              <w:left w:val="single" w:sz="2" w:space="0" w:color="000000"/>
-              <w:bottom w:val="single" w:sz="2" w:space="0" w:color="000000"/>
-              <w:right w:val="single" w:sz="2" w:space="0" w:color="000000"/>
-              <w:insideH w:val="single" w:sz="2" w:space="0" w:color="000000"/>
-              <w:insideV w:val="single" w:sz="2" w:space="0" w:color="000000"/>
-            </w:tcBorders>
-            <w:shd w:fill="auto" w:val="clear"/>
-          </w:tcPr>
-          <w:p>
-            <w:pPr>
-              <w:pStyle w:val="TableContents"/>
-              <w:rPr/>
-            </w:pPr>
-            <w:r>
-              <w:rPr/>
-              <w:t>CSS styles for medium screen</w:t>
-            </w:r>
-          </w:p>
-        </w:tc>
-      </w:tr>
-      <w:tr>
-        <w:trPr/>
-        <w:tc>
-          <w:tcPr>
-            <w:tcW w:w="2159" w:type="dxa"/>
-            <w:tcBorders>
-              <w:top w:val="single" w:sz="2" w:space="0" w:color="000000"/>
-              <w:left w:val="single" w:sz="2" w:space="0" w:color="000000"/>
-              <w:bottom w:val="single" w:sz="2" w:space="0" w:color="000000"/>
-              <w:insideH w:val="single" w:sz="2" w:space="0" w:color="000000"/>
-            </w:tcBorders>
-            <w:shd w:fill="auto" w:val="clear"/>
-          </w:tcPr>
-          <w:p>
-            <w:pPr>
-              <w:pStyle w:val="TableContents"/>
-              <w:rPr/>
-            </w:pPr>
-            <w:r>
-              <w:rPr/>
-              <w:t>_large.scss</w:t>
-            </w:r>
-          </w:p>
-        </w:tc>
-        <w:tc>
-          <w:tcPr>
-            <w:tcW w:w="7485" w:type="dxa"/>
-            <w:tcBorders>
-              <w:top w:val="single" w:sz="2" w:space="0" w:color="000000"/>
-              <w:left w:val="single" w:sz="2" w:space="0" w:color="000000"/>
-              <w:bottom w:val="single" w:sz="2" w:space="0" w:color="000000"/>
-              <w:right w:val="single" w:sz="2" w:space="0" w:color="000000"/>
-              <w:insideH w:val="single" w:sz="2" w:space="0" w:color="000000"/>
-              <w:insideV w:val="single" w:sz="2" w:space="0" w:color="000000"/>
-            </w:tcBorders>
-            <w:shd w:fill="auto" w:val="clear"/>
-          </w:tcPr>
-          <w:p>
-            <w:pPr>
-              <w:pStyle w:val="TableContents"/>
-              <w:rPr/>
-            </w:pPr>
-            <w:r>
-              <w:rPr/>
-              <w:t>CSS styles for large screen</w:t>
-            </w:r>
-          </w:p>
-        </w:tc>
-      </w:tr>
-    </w:tbl>
-    <w:p>
-      <w:pPr>
-        <w:pStyle w:val="TextBody"/>
-        <w:rPr/>
-      </w:pPr>
-      <w:r>
-        <w:rPr/>
-      </w:r>
-    </w:p>
-    <w:p>
-      <w:pPr>
-        <w:pStyle w:val="Heading3"/>
-        <w:numPr>
-          <w:ilvl w:val="2"/>
-          <w:numId w:val="2"/>
-        </w:numPr>
-        <w:rPr/>
-      </w:pPr>
-      <w:r>
-        <w:rPr/>
-        <w:t>Two CSS tricks for responsive design</w:t>
-      </w:r>
-    </w:p>
-    <w:p>
-      <w:pPr>
-        <w:pStyle w:val="TextBody"/>
-        <w:numPr>
-          <w:ilvl w:val="0"/>
-          <w:numId w:val="8"/>
-        </w:numPr>
-        <w:rPr/>
-      </w:pPr>
-      <w:r>
-        <w:rPr/>
-        <w:t>Define base font size in body this way for a smooth transition when screen size changes.</w:t>
-      </w:r>
-    </w:p>
-    <w:p>
-      <w:pPr>
-        <w:pStyle w:val="TextBody"/>
-        <w:rPr/>
-      </w:pPr>
-      <w:r>
-        <w:rPr/>
-        <w:t>body{</w:t>
-      </w:r>
-    </w:p>
-    <w:p>
-      <w:pPr>
-        <w:pStyle w:val="TextBody"/>
-        <w:rPr/>
-      </w:pPr>
-      <w:r>
-        <w:rPr/>
-        <w:t xml:space="preserve">   </w:t>
-      </w:r>
-      <w:r>
-        <w:rPr/>
-        <w:tab/>
-        <w:t>font-size: calc(11px + 0.3vw);</w:t>
-      </w:r>
-    </w:p>
-    <w:p>
-      <w:pPr>
-        <w:pStyle w:val="TextBody"/>
-        <w:rPr/>
-      </w:pPr>
-      <w:r>
-        <w:rPr/>
-        <w:t>}</w:t>
-      </w:r>
-    </w:p>
-    <w:p>
-      <w:pPr>
-        <w:pStyle w:val="TextBody"/>
-        <w:numPr>
-          <w:ilvl w:val="0"/>
-          <w:numId w:val="7"/>
-        </w:numPr>
-        <w:rPr/>
-      </w:pPr>
-      <w:r>
-        <w:rPr/>
-        <w:t>The following top margin equation makes the top-sidebar position fairly constant when the screen size changes.</w:t>
-      </w:r>
-    </w:p>
-    <w:p>
-      <w:pPr>
-        <w:pStyle w:val="TextBody"/>
-        <w:rPr/>
-      </w:pPr>
-      <w:r>
-        <w:rPr/>
-        <w:t>.top-sidebar {</w:t>
-      </w:r>
-    </w:p>
-    <w:p>
-      <w:pPr>
-        <w:pStyle w:val="TextBody"/>
-        <w:rPr/>
-      </w:pPr>
-      <w:r>
-        <w:rPr/>
-        <w:tab/>
-        <w:t>margin-top: calc(-63px + 14.27vw);</w:t>
-      </w:r>
-    </w:p>
-    <w:p>
-      <w:pPr>
-        <w:pStyle w:val="TextBody"/>
-        <w:rPr/>
-      </w:pPr>
-      <w:r>
-        <w:rPr/>
-        <w:t>}</w:t>
-      </w:r>
-    </w:p>
-    <w:p>
-      <w:pPr>
-        <w:pStyle w:val="Heading3"/>
-        <w:numPr>
-          <w:ilvl w:val="2"/>
-          <w:numId w:val="1"/>
-        </w:numPr>
-        <w:rPr/>
-      </w:pPr>
-      <w:r>
-        <w:rPr/>
-        <w:t xml:space="preserve">CSS </w:t>
-      </w:r>
-      <w:r>
-        <w:rPr/>
-        <w:t>versioning</w:t>
-      </w:r>
-    </w:p>
-    <w:p>
-      <w:pPr>
-        <w:pStyle w:val="TextBody"/>
-        <w:rPr/>
-      </w:pPr>
-      <w:r>
-        <w:rPr/>
-        <w:t>During test</w:t>
-      </w:r>
-      <w:r>
-        <w:rPr/>
-        <w:t>ing</w:t>
-      </w:r>
-      <w:r>
-        <w:rPr/>
-        <w:t xml:space="preserve">, </w:t>
-      </w:r>
-      <w:r>
-        <w:rPr/>
-        <w:t>we experienced browser caching css and prevented the new styles from showing. It was very difficult to force browsers to clear cache and impractical to ask users to do so. The solution is to add versioning to the style sheet. In functions.php, add the following code. The second last parameter is version for style.css. Make sure in each style.css release, the version number is incremented.</w:t>
-      </w:r>
-    </w:p>
-    <w:p>
-      <w:pPr>
-        <w:pStyle w:val="TextBody"/>
-        <w:rPr/>
-      </w:pPr>
-      <w:r>
-        <w:rPr/>
-        <w:t>wp_enqueue_style( 'play2learn_styles', get_stylesheet_uri(), array(), '0.90', 'all');</w:t>
-      </w:r>
-    </w:p>
-    <w:p>
-      <w:pPr>
-        <w:pStyle w:val="Heading1"/>
-        <w:numPr>
-          <w:ilvl w:val="0"/>
-          <w:numId w:val="2"/>
-        </w:numPr>
-        <w:rPr/>
-      </w:pPr>
-      <w:r>
-        <w:rPr/>
-        <w:t>Wordpress theme files</w:t>
       </w:r>
     </w:p>
     <w:tbl>
@@ -1293,15 +622,14 @@
         </w:tblCellMar>
       </w:tblPr>
       <w:tblGrid>
-        <w:gridCol w:w="2203"/>
-        <w:gridCol w:w="3692"/>
-        <w:gridCol w:w="3750"/>
+        <w:gridCol w:w="2159"/>
+        <w:gridCol w:w="7485"/>
       </w:tblGrid>
       <w:tr>
         <w:trPr/>
         <w:tc>
           <w:tcPr>
-            <w:tcW w:w="2203" w:type="dxa"/>
+            <w:tcW w:w="2159" w:type="dxa"/>
             <w:tcBorders>
               <w:top w:val="single" w:sz="2" w:space="0" w:color="000000"/>
               <w:left w:val="single" w:sz="2" w:space="0" w:color="000000"/>
@@ -1324,18 +652,20 @@
                 <w:b/>
                 <w:bCs/>
               </w:rPr>
-              <w:t>Template file name</w:t>
-            </w:r>
-          </w:p>
-        </w:tc>
-        <w:tc>
-          <w:tcPr>
-            <w:tcW w:w="3692" w:type="dxa"/>
-            <w:tcBorders>
-              <w:top w:val="single" w:sz="2" w:space="0" w:color="000000"/>
-              <w:left w:val="single" w:sz="2" w:space="0" w:color="000000"/>
-              <w:bottom w:val="single" w:sz="2" w:space="0" w:color="000000"/>
-              <w:insideH w:val="single" w:sz="2" w:space="0" w:color="000000"/>
+              <w:t>Name</w:t>
+            </w:r>
+          </w:p>
+        </w:tc>
+        <w:tc>
+          <w:tcPr>
+            <w:tcW w:w="7485" w:type="dxa"/>
+            <w:tcBorders>
+              <w:top w:val="single" w:sz="2" w:space="0" w:color="000000"/>
+              <w:left w:val="single" w:sz="2" w:space="0" w:color="000000"/>
+              <w:bottom w:val="single" w:sz="2" w:space="0" w:color="000000"/>
+              <w:right w:val="single" w:sz="2" w:space="0" w:color="000000"/>
+              <w:insideH w:val="single" w:sz="2" w:space="0" w:color="000000"/>
+              <w:insideV w:val="single" w:sz="2" w:space="0" w:color="000000"/>
             </w:tcBorders>
             <w:shd w:fill="auto" w:val="clear"/>
           </w:tcPr>
@@ -1357,9 +687,34 @@
             </w:r>
           </w:p>
         </w:tc>
-        <w:tc>
-          <w:tcPr>
-            <w:tcW w:w="3750" w:type="dxa"/>
+      </w:tr>
+      <w:tr>
+        <w:trPr/>
+        <w:tc>
+          <w:tcPr>
+            <w:tcW w:w="2159" w:type="dxa"/>
+            <w:tcBorders>
+              <w:top w:val="single" w:sz="2" w:space="0" w:color="000000"/>
+              <w:left w:val="single" w:sz="2" w:space="0" w:color="000000"/>
+              <w:bottom w:val="single" w:sz="2" w:space="0" w:color="000000"/>
+              <w:insideH w:val="single" w:sz="2" w:space="0" w:color="000000"/>
+            </w:tcBorders>
+            <w:shd w:fill="auto" w:val="clear"/>
+          </w:tcPr>
+          <w:p>
+            <w:pPr>
+              <w:pStyle w:val="TableContents"/>
+              <w:rPr/>
+            </w:pPr>
+            <w:r>
+              <w:rPr/>
+              <w:t>styles.scss</w:t>
+            </w:r>
+          </w:p>
+        </w:tc>
+        <w:tc>
+          <w:tcPr>
+            <w:tcW w:w="7485" w:type="dxa"/>
             <w:tcBorders>
               <w:top w:val="single" w:sz="2" w:space="0" w:color="000000"/>
               <w:left w:val="single" w:sz="2" w:space="0" w:color="000000"/>
@@ -1367,6 +722,575 @@
               <w:right w:val="single" w:sz="2" w:space="0" w:color="000000"/>
               <w:insideH w:val="single" w:sz="2" w:space="0" w:color="000000"/>
               <w:insideV w:val="single" w:sz="2" w:space="0" w:color="000000"/>
+            </w:tcBorders>
+            <w:shd w:fill="auto" w:val="clear"/>
+          </w:tcPr>
+          <w:p>
+            <w:pPr>
+              <w:pStyle w:val="TableContents"/>
+              <w:rPr/>
+            </w:pPr>
+            <w:r>
+              <w:rPr/>
+              <w:t>The architecture file for importing all _*.scss</w:t>
+            </w:r>
+          </w:p>
+          <w:p>
+            <w:pPr>
+              <w:pStyle w:val="TableContents"/>
+              <w:rPr/>
+            </w:pPr>
+            <w:r>
+              <w:rPr/>
+            </w:r>
+          </w:p>
+          <w:p>
+            <w:pPr>
+              <w:pStyle w:val="TableContents"/>
+              <w:rPr/>
+            </w:pPr>
+            <w:r>
+              <w:rPr/>
+              <w:t>Responsive design uses the following CSS pixel threshold for small, medium and large screen sizes.</w:t>
+            </w:r>
+          </w:p>
+          <w:p>
+            <w:pPr>
+              <w:pStyle w:val="TableContents"/>
+              <w:numPr>
+                <w:ilvl w:val="0"/>
+                <w:numId w:val="7"/>
+              </w:numPr>
+              <w:rPr/>
+            </w:pPr>
+            <w:r>
+              <w:rPr/>
+              <w:t>639px and below – small (mobile)</w:t>
+            </w:r>
+          </w:p>
+          <w:p>
+            <w:pPr>
+              <w:pStyle w:val="TableContents"/>
+              <w:numPr>
+                <w:ilvl w:val="0"/>
+                <w:numId w:val="7"/>
+              </w:numPr>
+              <w:rPr/>
+            </w:pPr>
+            <w:r>
+              <w:rPr/>
+              <w:t>640px - 1023px – medium (tablet)</w:t>
+            </w:r>
+          </w:p>
+          <w:p>
+            <w:pPr>
+              <w:pStyle w:val="TableContents"/>
+              <w:numPr>
+                <w:ilvl w:val="0"/>
+                <w:numId w:val="7"/>
+              </w:numPr>
+              <w:rPr/>
+            </w:pPr>
+            <w:r>
+              <w:rPr/>
+              <w:t>1024px and above – large (desktop)</w:t>
+            </w:r>
+          </w:p>
+        </w:tc>
+      </w:tr>
+      <w:tr>
+        <w:trPr/>
+        <w:tc>
+          <w:tcPr>
+            <w:tcW w:w="2159" w:type="dxa"/>
+            <w:tcBorders>
+              <w:top w:val="single" w:sz="2" w:space="0" w:color="000000"/>
+              <w:left w:val="single" w:sz="2" w:space="0" w:color="000000"/>
+              <w:bottom w:val="single" w:sz="2" w:space="0" w:color="000000"/>
+              <w:insideH w:val="single" w:sz="2" w:space="0" w:color="000000"/>
+            </w:tcBorders>
+            <w:shd w:fill="auto" w:val="clear"/>
+          </w:tcPr>
+          <w:p>
+            <w:pPr>
+              <w:pStyle w:val="TableContents"/>
+              <w:rPr/>
+            </w:pPr>
+            <w:r>
+              <w:rPr/>
+              <w:t>_normalize.scss</w:t>
+            </w:r>
+          </w:p>
+        </w:tc>
+        <w:tc>
+          <w:tcPr>
+            <w:tcW w:w="7485" w:type="dxa"/>
+            <w:tcBorders>
+              <w:top w:val="single" w:sz="2" w:space="0" w:color="000000"/>
+              <w:left w:val="single" w:sz="2" w:space="0" w:color="000000"/>
+              <w:bottom w:val="single" w:sz="2" w:space="0" w:color="000000"/>
+              <w:right w:val="single" w:sz="2" w:space="0" w:color="000000"/>
+              <w:insideH w:val="single" w:sz="2" w:space="0" w:color="000000"/>
+              <w:insideV w:val="single" w:sz="2" w:space="0" w:color="000000"/>
+            </w:tcBorders>
+            <w:shd w:fill="auto" w:val="clear"/>
+          </w:tcPr>
+          <w:p>
+            <w:pPr>
+              <w:pStyle w:val="TableContents"/>
+              <w:rPr/>
+            </w:pPr>
+            <w:r>
+              <w:rPr/>
+              <w:t>Source obtained from github</w:t>
+            </w:r>
+          </w:p>
+        </w:tc>
+      </w:tr>
+      <w:tr>
+        <w:trPr/>
+        <w:tc>
+          <w:tcPr>
+            <w:tcW w:w="2159" w:type="dxa"/>
+            <w:tcBorders>
+              <w:top w:val="single" w:sz="2" w:space="0" w:color="000000"/>
+              <w:left w:val="single" w:sz="2" w:space="0" w:color="000000"/>
+              <w:bottom w:val="single" w:sz="2" w:space="0" w:color="000000"/>
+              <w:insideH w:val="single" w:sz="2" w:space="0" w:color="000000"/>
+            </w:tcBorders>
+            <w:shd w:fill="auto" w:val="clear"/>
+          </w:tcPr>
+          <w:p>
+            <w:pPr>
+              <w:pStyle w:val="TableContents"/>
+              <w:rPr/>
+            </w:pPr>
+            <w:r>
+              <w:rPr/>
+              <w:t>_reset-local.scss</w:t>
+            </w:r>
+          </w:p>
+        </w:tc>
+        <w:tc>
+          <w:tcPr>
+            <w:tcW w:w="7485" w:type="dxa"/>
+            <w:tcBorders>
+              <w:top w:val="single" w:sz="2" w:space="0" w:color="000000"/>
+              <w:left w:val="single" w:sz="2" w:space="0" w:color="000000"/>
+              <w:bottom w:val="single" w:sz="2" w:space="0" w:color="000000"/>
+              <w:right w:val="single" w:sz="2" w:space="0" w:color="000000"/>
+              <w:insideH w:val="single" w:sz="2" w:space="0" w:color="000000"/>
+              <w:insideV w:val="single" w:sz="2" w:space="0" w:color="000000"/>
+            </w:tcBorders>
+            <w:shd w:fill="auto" w:val="clear"/>
+          </w:tcPr>
+          <w:p>
+            <w:pPr>
+              <w:pStyle w:val="TableContents"/>
+              <w:rPr/>
+            </w:pPr>
+            <w:r>
+              <w:rPr/>
+              <w:t>Source obtained from Medium</w:t>
+            </w:r>
+          </w:p>
+        </w:tc>
+      </w:tr>
+      <w:tr>
+        <w:trPr/>
+        <w:tc>
+          <w:tcPr>
+            <w:tcW w:w="2159" w:type="dxa"/>
+            <w:tcBorders>
+              <w:top w:val="single" w:sz="2" w:space="0" w:color="000000"/>
+              <w:left w:val="single" w:sz="2" w:space="0" w:color="000000"/>
+              <w:bottom w:val="single" w:sz="2" w:space="0" w:color="000000"/>
+              <w:insideH w:val="single" w:sz="2" w:space="0" w:color="000000"/>
+            </w:tcBorders>
+            <w:shd w:fill="auto" w:val="clear"/>
+          </w:tcPr>
+          <w:p>
+            <w:pPr>
+              <w:pStyle w:val="TableContents"/>
+              <w:rPr/>
+            </w:pPr>
+            <w:r>
+              <w:rPr/>
+              <w:t>_variables.scss</w:t>
+            </w:r>
+          </w:p>
+        </w:tc>
+        <w:tc>
+          <w:tcPr>
+            <w:tcW w:w="7485" w:type="dxa"/>
+            <w:tcBorders>
+              <w:top w:val="single" w:sz="2" w:space="0" w:color="000000"/>
+              <w:left w:val="single" w:sz="2" w:space="0" w:color="000000"/>
+              <w:bottom w:val="single" w:sz="2" w:space="0" w:color="000000"/>
+              <w:right w:val="single" w:sz="2" w:space="0" w:color="000000"/>
+              <w:insideH w:val="single" w:sz="2" w:space="0" w:color="000000"/>
+              <w:insideV w:val="single" w:sz="2" w:space="0" w:color="000000"/>
+            </w:tcBorders>
+            <w:shd w:fill="auto" w:val="clear"/>
+          </w:tcPr>
+          <w:p>
+            <w:pPr>
+              <w:pStyle w:val="TableContents"/>
+              <w:rPr/>
+            </w:pPr>
+            <w:r>
+              <w:rPr/>
+              <w:t>Constants for theme colours, font type/weight, gutter width and sidebar positioning</w:t>
+            </w:r>
+          </w:p>
+        </w:tc>
+      </w:tr>
+      <w:tr>
+        <w:trPr/>
+        <w:tc>
+          <w:tcPr>
+            <w:tcW w:w="2159" w:type="dxa"/>
+            <w:tcBorders>
+              <w:top w:val="single" w:sz="2" w:space="0" w:color="000000"/>
+              <w:left w:val="single" w:sz="2" w:space="0" w:color="000000"/>
+              <w:bottom w:val="single" w:sz="2" w:space="0" w:color="000000"/>
+              <w:insideH w:val="single" w:sz="2" w:space="0" w:color="000000"/>
+            </w:tcBorders>
+            <w:shd w:fill="auto" w:val="clear"/>
+          </w:tcPr>
+          <w:p>
+            <w:pPr>
+              <w:pStyle w:val="TableContents"/>
+              <w:rPr/>
+            </w:pPr>
+            <w:r>
+              <w:rPr/>
+              <w:t>_small-default.scss</w:t>
+            </w:r>
+          </w:p>
+        </w:tc>
+        <w:tc>
+          <w:tcPr>
+            <w:tcW w:w="7485" w:type="dxa"/>
+            <w:tcBorders>
+              <w:top w:val="single" w:sz="2" w:space="0" w:color="000000"/>
+              <w:left w:val="single" w:sz="2" w:space="0" w:color="000000"/>
+              <w:bottom w:val="single" w:sz="2" w:space="0" w:color="000000"/>
+              <w:right w:val="single" w:sz="2" w:space="0" w:color="000000"/>
+              <w:insideH w:val="single" w:sz="2" w:space="0" w:color="000000"/>
+              <w:insideV w:val="single" w:sz="2" w:space="0" w:color="000000"/>
+            </w:tcBorders>
+            <w:shd w:fill="auto" w:val="clear"/>
+          </w:tcPr>
+          <w:p>
+            <w:pPr>
+              <w:pStyle w:val="TableContents"/>
+              <w:rPr/>
+            </w:pPr>
+            <w:r>
+              <w:rPr/>
+              <w:t>All CSS styles for common styles and small screen</w:t>
+            </w:r>
+          </w:p>
+        </w:tc>
+      </w:tr>
+      <w:tr>
+        <w:trPr/>
+        <w:tc>
+          <w:tcPr>
+            <w:tcW w:w="2159" w:type="dxa"/>
+            <w:tcBorders>
+              <w:top w:val="single" w:sz="2" w:space="0" w:color="000000"/>
+              <w:left w:val="single" w:sz="2" w:space="0" w:color="000000"/>
+              <w:bottom w:val="single" w:sz="2" w:space="0" w:color="000000"/>
+              <w:insideH w:val="single" w:sz="2" w:space="0" w:color="000000"/>
+            </w:tcBorders>
+            <w:shd w:fill="auto" w:val="clear"/>
+          </w:tcPr>
+          <w:p>
+            <w:pPr>
+              <w:pStyle w:val="TableContents"/>
+              <w:rPr/>
+            </w:pPr>
+            <w:r>
+              <w:rPr/>
+              <w:t>_medium.scss</w:t>
+            </w:r>
+          </w:p>
+        </w:tc>
+        <w:tc>
+          <w:tcPr>
+            <w:tcW w:w="7485" w:type="dxa"/>
+            <w:tcBorders>
+              <w:top w:val="single" w:sz="2" w:space="0" w:color="000000"/>
+              <w:left w:val="single" w:sz="2" w:space="0" w:color="000000"/>
+              <w:bottom w:val="single" w:sz="2" w:space="0" w:color="000000"/>
+              <w:right w:val="single" w:sz="2" w:space="0" w:color="000000"/>
+              <w:insideH w:val="single" w:sz="2" w:space="0" w:color="000000"/>
+              <w:insideV w:val="single" w:sz="2" w:space="0" w:color="000000"/>
+            </w:tcBorders>
+            <w:shd w:fill="auto" w:val="clear"/>
+          </w:tcPr>
+          <w:p>
+            <w:pPr>
+              <w:pStyle w:val="TableContents"/>
+              <w:rPr/>
+            </w:pPr>
+            <w:r>
+              <w:rPr/>
+              <w:t>CSS styles for medium screen</w:t>
+            </w:r>
+          </w:p>
+        </w:tc>
+      </w:tr>
+      <w:tr>
+        <w:trPr/>
+        <w:tc>
+          <w:tcPr>
+            <w:tcW w:w="2159" w:type="dxa"/>
+            <w:tcBorders>
+              <w:top w:val="single" w:sz="2" w:space="0" w:color="000000"/>
+              <w:left w:val="single" w:sz="2" w:space="0" w:color="000000"/>
+              <w:bottom w:val="single" w:sz="2" w:space="0" w:color="000000"/>
+              <w:insideH w:val="single" w:sz="2" w:space="0" w:color="000000"/>
+            </w:tcBorders>
+            <w:shd w:fill="auto" w:val="clear"/>
+          </w:tcPr>
+          <w:p>
+            <w:pPr>
+              <w:pStyle w:val="TableContents"/>
+              <w:rPr/>
+            </w:pPr>
+            <w:r>
+              <w:rPr/>
+              <w:t>_large.scss</w:t>
+            </w:r>
+          </w:p>
+        </w:tc>
+        <w:tc>
+          <w:tcPr>
+            <w:tcW w:w="7485" w:type="dxa"/>
+            <w:tcBorders>
+              <w:top w:val="single" w:sz="2" w:space="0" w:color="000000"/>
+              <w:left w:val="single" w:sz="2" w:space="0" w:color="000000"/>
+              <w:bottom w:val="single" w:sz="2" w:space="0" w:color="000000"/>
+              <w:right w:val="single" w:sz="2" w:space="0" w:color="000000"/>
+              <w:insideH w:val="single" w:sz="2" w:space="0" w:color="000000"/>
+              <w:insideV w:val="single" w:sz="2" w:space="0" w:color="000000"/>
+            </w:tcBorders>
+            <w:shd w:fill="auto" w:val="clear"/>
+          </w:tcPr>
+          <w:p>
+            <w:pPr>
+              <w:pStyle w:val="TableContents"/>
+              <w:rPr/>
+            </w:pPr>
+            <w:r>
+              <w:rPr/>
+              <w:t>CSS styles for large screen</w:t>
+            </w:r>
+          </w:p>
+        </w:tc>
+      </w:tr>
+    </w:tbl>
+    <w:p>
+      <w:pPr>
+        <w:pStyle w:val="TextBody"/>
+        <w:rPr/>
+      </w:pPr>
+      <w:r>
+        <w:rPr/>
+      </w:r>
+    </w:p>
+    <w:p>
+      <w:pPr>
+        <w:pStyle w:val="Heading3"/>
+        <w:numPr>
+          <w:ilvl w:val="2"/>
+          <w:numId w:val="3"/>
+        </w:numPr>
+        <w:rPr/>
+      </w:pPr>
+      <w:r>
+        <w:rPr/>
+        <w:t>Two CSS tricks for responsive design</w:t>
+      </w:r>
+    </w:p>
+    <w:p>
+      <w:pPr>
+        <w:pStyle w:val="TextBody"/>
+        <w:numPr>
+          <w:ilvl w:val="0"/>
+          <w:numId w:val="9"/>
+        </w:numPr>
+        <w:rPr/>
+      </w:pPr>
+      <w:r>
+        <w:rPr/>
+        <w:t>Define base font size in body this way for a smooth transition when screen size changes.</w:t>
+      </w:r>
+    </w:p>
+    <w:p>
+      <w:pPr>
+        <w:pStyle w:val="TextBody"/>
+        <w:rPr/>
+      </w:pPr>
+      <w:r>
+        <w:rPr/>
+        <w:t>body{</w:t>
+      </w:r>
+    </w:p>
+    <w:p>
+      <w:pPr>
+        <w:pStyle w:val="TextBody"/>
+        <w:rPr/>
+      </w:pPr>
+      <w:r>
+        <w:rPr/>
+        <w:t xml:space="preserve">   </w:t>
+      </w:r>
+      <w:r>
+        <w:rPr/>
+        <w:tab/>
+        <w:t>font-size: calc(11px + 0.3vw);</w:t>
+      </w:r>
+    </w:p>
+    <w:p>
+      <w:pPr>
+        <w:pStyle w:val="TextBody"/>
+        <w:rPr/>
+      </w:pPr>
+      <w:r>
+        <w:rPr/>
+        <w:t>}</w:t>
+      </w:r>
+    </w:p>
+    <w:p>
+      <w:pPr>
+        <w:pStyle w:val="TextBody"/>
+        <w:numPr>
+          <w:ilvl w:val="0"/>
+          <w:numId w:val="8"/>
+        </w:numPr>
+        <w:rPr/>
+      </w:pPr>
+      <w:r>
+        <w:rPr/>
+        <w:t>The following top margin equation makes the top-sidebar position fairly constant when the screen size changes.</w:t>
+      </w:r>
+    </w:p>
+    <w:p>
+      <w:pPr>
+        <w:pStyle w:val="TextBody"/>
+        <w:rPr/>
+      </w:pPr>
+      <w:r>
+        <w:rPr/>
+        <w:t>.top-sidebar {</w:t>
+      </w:r>
+    </w:p>
+    <w:p>
+      <w:pPr>
+        <w:pStyle w:val="TextBody"/>
+        <w:rPr/>
+      </w:pPr>
+      <w:r>
+        <w:rPr/>
+        <w:tab/>
+        <w:t>margin-top: calc(-63px + 14.27vw);</w:t>
+      </w:r>
+    </w:p>
+    <w:p>
+      <w:pPr>
+        <w:pStyle w:val="TextBody"/>
+        <w:rPr/>
+      </w:pPr>
+      <w:r>
+        <w:rPr/>
+        <w:t>}</w:t>
+      </w:r>
+    </w:p>
+    <w:p>
+      <w:pPr>
+        <w:pStyle w:val="Heading3"/>
+        <w:numPr>
+          <w:ilvl w:val="2"/>
+          <w:numId w:val="2"/>
+        </w:numPr>
+        <w:rPr/>
+      </w:pPr>
+      <w:r>
+        <w:rPr/>
+        <w:t>CSS versioning</w:t>
+      </w:r>
+    </w:p>
+    <w:p>
+      <w:pPr>
+        <w:pStyle w:val="TextBody"/>
+        <w:rPr/>
+      </w:pPr>
+      <w:r>
+        <w:rPr/>
+        <w:t>During testing, we experienced browser caching css and prevented the new styles from showing. It was very difficult to force browsers to clear cache and impractical to ask users to do so. The solution is to add versioning to the style sheet. In functions.php, add the following code. The second last parameter is version for style.css. Make sure in each style.css release, the version number is incremented.</w:t>
+      </w:r>
+    </w:p>
+    <w:p>
+      <w:pPr>
+        <w:pStyle w:val="TextBody"/>
+        <w:rPr/>
+      </w:pPr>
+      <w:r>
+        <w:rPr/>
+        <w:t>wp_enqueue_style( 'play2learn_styles', get_stylesheet_uri(), array(), '0.90', 'all');</w:t>
+      </w:r>
+    </w:p>
+    <w:p>
+      <w:pPr>
+        <w:pStyle w:val="Heading1"/>
+        <w:numPr>
+          <w:ilvl w:val="0"/>
+          <w:numId w:val="3"/>
+        </w:numPr>
+        <w:rPr/>
+      </w:pPr>
+      <w:r>
+        <w:rPr/>
+        <w:t>Wordpress theme files</w:t>
+      </w:r>
+    </w:p>
+    <w:tbl>
+      <w:tblPr>
+        <w:tblW w:w="9645" w:type="dxa"/>
+        <w:jc w:val="left"/>
+        <w:tblInd w:w="0" w:type="dxa"/>
+        <w:tblBorders>
+          <w:top w:val="single" w:sz="2" w:space="0" w:color="000000"/>
+          <w:left w:val="single" w:sz="2" w:space="0" w:color="000000"/>
+          <w:bottom w:val="single" w:sz="2" w:space="0" w:color="000000"/>
+          <w:insideH w:val="single" w:sz="2" w:space="0" w:color="000000"/>
+        </w:tblBorders>
+        <w:tblCellMar>
+          <w:top w:w="55" w:type="dxa"/>
+          <w:left w:w="51" w:type="dxa"/>
+          <w:bottom w:w="55" w:type="dxa"/>
+          <w:right w:w="55" w:type="dxa"/>
+        </w:tblCellMar>
+      </w:tblPr>
+      <w:tblGrid>
+        <w:gridCol w:w="2202"/>
+        <w:gridCol w:w="3693"/>
+        <w:gridCol w:w="3750"/>
+      </w:tblGrid>
+      <w:tr>
+        <w:trPr/>
+        <w:tc>
+          <w:tcPr>
+            <w:tcW w:w="2202" w:type="dxa"/>
+            <w:tcBorders>
+              <w:top w:val="single" w:sz="2" w:space="0" w:color="000000"/>
+              <w:left w:val="single" w:sz="2" w:space="0" w:color="000000"/>
+              <w:bottom w:val="single" w:sz="2" w:space="0" w:color="000000"/>
+              <w:insideH w:val="single" w:sz="2" w:space="0" w:color="000000"/>
             </w:tcBorders>
             <w:shd w:fill="auto" w:val="clear"/>
           </w:tcPr>
@@ -1384,6 +1308,66 @@
                 <w:b/>
                 <w:bCs/>
               </w:rPr>
+              <w:t>Template file name</w:t>
+            </w:r>
+          </w:p>
+        </w:tc>
+        <w:tc>
+          <w:tcPr>
+            <w:tcW w:w="3693" w:type="dxa"/>
+            <w:tcBorders>
+              <w:top w:val="single" w:sz="2" w:space="0" w:color="000000"/>
+              <w:left w:val="single" w:sz="2" w:space="0" w:color="000000"/>
+              <w:bottom w:val="single" w:sz="2" w:space="0" w:color="000000"/>
+              <w:insideH w:val="single" w:sz="2" w:space="0" w:color="000000"/>
+            </w:tcBorders>
+            <w:shd w:fill="auto" w:val="clear"/>
+          </w:tcPr>
+          <w:p>
+            <w:pPr>
+              <w:pStyle w:val="TableContents"/>
+              <w:rPr>
+                <w:b/>
+                <w:b/>
+                <w:bCs/>
+              </w:rPr>
+            </w:pPr>
+            <w:r>
+              <w:rPr>
+                <w:b/>
+                <w:bCs/>
+              </w:rPr>
+              <w:t>Role</w:t>
+            </w:r>
+          </w:p>
+        </w:tc>
+        <w:tc>
+          <w:tcPr>
+            <w:tcW w:w="3750" w:type="dxa"/>
+            <w:tcBorders>
+              <w:top w:val="single" w:sz="2" w:space="0" w:color="000000"/>
+              <w:left w:val="single" w:sz="2" w:space="0" w:color="000000"/>
+              <w:bottom w:val="single" w:sz="2" w:space="0" w:color="000000"/>
+              <w:right w:val="single" w:sz="2" w:space="0" w:color="000000"/>
+              <w:insideH w:val="single" w:sz="2" w:space="0" w:color="000000"/>
+              <w:insideV w:val="single" w:sz="2" w:space="0" w:color="000000"/>
+            </w:tcBorders>
+            <w:shd w:fill="auto" w:val="clear"/>
+          </w:tcPr>
+          <w:p>
+            <w:pPr>
+              <w:pStyle w:val="TableContents"/>
+              <w:rPr>
+                <w:b/>
+                <w:b/>
+                <w:bCs/>
+              </w:rPr>
+            </w:pPr>
+            <w:r>
+              <w:rPr>
+                <w:b/>
+                <w:bCs/>
+              </w:rPr>
               <w:t>Created pages</w:t>
             </w:r>
           </w:p>
@@ -1393,7 +1377,7 @@
         <w:trPr/>
         <w:tc>
           <w:tcPr>
-            <w:tcW w:w="2203" w:type="dxa"/>
+            <w:tcW w:w="2202" w:type="dxa"/>
             <w:tcBorders>
               <w:top w:val="single" w:sz="2" w:space="0" w:color="000000"/>
               <w:left w:val="single" w:sz="2" w:space="0" w:color="000000"/>
@@ -1415,7 +1399,7 @@
         </w:tc>
         <w:tc>
           <w:tcPr>
-            <w:tcW w:w="3692" w:type="dxa"/>
+            <w:tcW w:w="3693" w:type="dxa"/>
             <w:tcBorders>
               <w:top w:val="single" w:sz="2" w:space="0" w:color="000000"/>
               <w:left w:val="single" w:sz="2" w:space="0" w:color="000000"/>
@@ -1464,7 +1448,7 @@
         <w:trPr/>
         <w:tc>
           <w:tcPr>
-            <w:tcW w:w="2203" w:type="dxa"/>
+            <w:tcW w:w="2202" w:type="dxa"/>
             <w:tcBorders>
               <w:top w:val="single" w:sz="2" w:space="0" w:color="000000"/>
               <w:left w:val="single" w:sz="2" w:space="0" w:color="000000"/>
@@ -1486,7 +1470,7 @@
         </w:tc>
         <w:tc>
           <w:tcPr>
-            <w:tcW w:w="3692" w:type="dxa"/>
+            <w:tcW w:w="3693" w:type="dxa"/>
             <w:tcBorders>
               <w:top w:val="single" w:sz="2" w:space="0" w:color="000000"/>
               <w:left w:val="single" w:sz="2" w:space="0" w:color="000000"/>
@@ -1535,7 +1519,7 @@
         <w:trPr/>
         <w:tc>
           <w:tcPr>
-            <w:tcW w:w="2203" w:type="dxa"/>
+            <w:tcW w:w="2202" w:type="dxa"/>
             <w:tcBorders>
               <w:top w:val="single" w:sz="2" w:space="0" w:color="000000"/>
               <w:left w:val="single" w:sz="2" w:space="0" w:color="000000"/>
@@ -1557,7 +1541,7 @@
         </w:tc>
         <w:tc>
           <w:tcPr>
-            <w:tcW w:w="3692" w:type="dxa"/>
+            <w:tcW w:w="3693" w:type="dxa"/>
             <w:tcBorders>
               <w:top w:val="single" w:sz="2" w:space="0" w:color="000000"/>
               <w:left w:val="single" w:sz="2" w:space="0" w:color="000000"/>
@@ -1605,7 +1589,7 @@
         <w:trPr/>
         <w:tc>
           <w:tcPr>
-            <w:tcW w:w="2203" w:type="dxa"/>
+            <w:tcW w:w="2202" w:type="dxa"/>
             <w:tcBorders>
               <w:top w:val="single" w:sz="2" w:space="0" w:color="000000"/>
               <w:left w:val="single" w:sz="2" w:space="0" w:color="000000"/>
@@ -1627,7 +1611,7 @@
         </w:tc>
         <w:tc>
           <w:tcPr>
-            <w:tcW w:w="3692" w:type="dxa"/>
+            <w:tcW w:w="3693" w:type="dxa"/>
             <w:tcBorders>
               <w:top w:val="single" w:sz="2" w:space="0" w:color="000000"/>
               <w:left w:val="single" w:sz="2" w:space="0" w:color="000000"/>
@@ -1675,7 +1659,7 @@
         <w:trPr/>
         <w:tc>
           <w:tcPr>
-            <w:tcW w:w="2203" w:type="dxa"/>
+            <w:tcW w:w="2202" w:type="dxa"/>
             <w:tcBorders>
               <w:top w:val="single" w:sz="2" w:space="0" w:color="000000"/>
               <w:left w:val="single" w:sz="2" w:space="0" w:color="000000"/>
@@ -1697,7 +1681,7 @@
         </w:tc>
         <w:tc>
           <w:tcPr>
-            <w:tcW w:w="3692" w:type="dxa"/>
+            <w:tcW w:w="3693" w:type="dxa"/>
             <w:tcBorders>
               <w:top w:val="single" w:sz="2" w:space="0" w:color="000000"/>
               <w:left w:val="single" w:sz="2" w:space="0" w:color="000000"/>
@@ -1746,7 +1730,7 @@
         <w:trPr/>
         <w:tc>
           <w:tcPr>
-            <w:tcW w:w="2203" w:type="dxa"/>
+            <w:tcW w:w="2202" w:type="dxa"/>
             <w:tcBorders>
               <w:top w:val="single" w:sz="2" w:space="0" w:color="000000"/>
               <w:left w:val="single" w:sz="2" w:space="0" w:color="000000"/>
@@ -1768,7 +1752,7 @@
         </w:tc>
         <w:tc>
           <w:tcPr>
-            <w:tcW w:w="3692" w:type="dxa"/>
+            <w:tcW w:w="3693" w:type="dxa"/>
             <w:tcBorders>
               <w:top w:val="single" w:sz="2" w:space="0" w:color="000000"/>
               <w:left w:val="single" w:sz="2" w:space="0" w:color="000000"/>
@@ -1817,7 +1801,7 @@
         <w:trPr/>
         <w:tc>
           <w:tcPr>
-            <w:tcW w:w="2203" w:type="dxa"/>
+            <w:tcW w:w="2202" w:type="dxa"/>
             <w:tcBorders>
               <w:top w:val="single" w:sz="2" w:space="0" w:color="000000"/>
               <w:left w:val="single" w:sz="2" w:space="0" w:color="000000"/>
@@ -1839,7 +1823,7 @@
         </w:tc>
         <w:tc>
           <w:tcPr>
-            <w:tcW w:w="3692" w:type="dxa"/>
+            <w:tcW w:w="3693" w:type="dxa"/>
             <w:tcBorders>
               <w:top w:val="single" w:sz="2" w:space="0" w:color="000000"/>
               <w:left w:val="single" w:sz="2" w:space="0" w:color="000000"/>
@@ -1887,7 +1871,7 @@
         <w:trPr/>
         <w:tc>
           <w:tcPr>
-            <w:tcW w:w="2203" w:type="dxa"/>
+            <w:tcW w:w="2202" w:type="dxa"/>
             <w:tcBorders>
               <w:top w:val="single" w:sz="2" w:space="0" w:color="000000"/>
               <w:left w:val="single" w:sz="2" w:space="0" w:color="000000"/>
@@ -1909,7 +1893,7 @@
         </w:tc>
         <w:tc>
           <w:tcPr>
-            <w:tcW w:w="3692" w:type="dxa"/>
+            <w:tcW w:w="3693" w:type="dxa"/>
             <w:tcBorders>
               <w:top w:val="single" w:sz="2" w:space="0" w:color="000000"/>
               <w:left w:val="single" w:sz="2" w:space="0" w:color="000000"/>
@@ -1957,7 +1941,7 @@
         <w:trPr/>
         <w:tc>
           <w:tcPr>
-            <w:tcW w:w="2203" w:type="dxa"/>
+            <w:tcW w:w="2202" w:type="dxa"/>
             <w:tcBorders>
               <w:top w:val="single" w:sz="2" w:space="0" w:color="000000"/>
               <w:left w:val="single" w:sz="2" w:space="0" w:color="000000"/>
@@ -1979,7 +1963,7 @@
         </w:tc>
         <w:tc>
           <w:tcPr>
-            <w:tcW w:w="3692" w:type="dxa"/>
+            <w:tcW w:w="3693" w:type="dxa"/>
             <w:tcBorders>
               <w:top w:val="single" w:sz="2" w:space="0" w:color="000000"/>
               <w:left w:val="single" w:sz="2" w:space="0" w:color="000000"/>
@@ -2027,7 +2011,7 @@
         <w:trPr/>
         <w:tc>
           <w:tcPr>
-            <w:tcW w:w="2203" w:type="dxa"/>
+            <w:tcW w:w="2202" w:type="dxa"/>
             <w:tcBorders>
               <w:top w:val="single" w:sz="2" w:space="0" w:color="000000"/>
               <w:left w:val="single" w:sz="2" w:space="0" w:color="000000"/>
@@ -2049,7 +2033,7 @@
         </w:tc>
         <w:tc>
           <w:tcPr>
-            <w:tcW w:w="3692" w:type="dxa"/>
+            <w:tcW w:w="3693" w:type="dxa"/>
             <w:tcBorders>
               <w:top w:val="single" w:sz="2" w:space="0" w:color="000000"/>
               <w:left w:val="single" w:sz="2" w:space="0" w:color="000000"/>
@@ -2097,7 +2081,7 @@
         <w:trPr/>
         <w:tc>
           <w:tcPr>
-            <w:tcW w:w="2203" w:type="dxa"/>
+            <w:tcW w:w="2202" w:type="dxa"/>
             <w:tcBorders>
               <w:top w:val="single" w:sz="2" w:space="0" w:color="000000"/>
               <w:left w:val="single" w:sz="2" w:space="0" w:color="000000"/>
@@ -2119,7 +2103,7 @@
         </w:tc>
         <w:tc>
           <w:tcPr>
-            <w:tcW w:w="3692" w:type="dxa"/>
+            <w:tcW w:w="3693" w:type="dxa"/>
             <w:tcBorders>
               <w:top w:val="single" w:sz="2" w:space="0" w:color="000000"/>
               <w:left w:val="single" w:sz="2" w:space="0" w:color="000000"/>
@@ -2167,7 +2151,7 @@
         <w:trPr/>
         <w:tc>
           <w:tcPr>
-            <w:tcW w:w="2203" w:type="dxa"/>
+            <w:tcW w:w="2202" w:type="dxa"/>
             <w:tcBorders>
               <w:top w:val="single" w:sz="2" w:space="0" w:color="000000"/>
               <w:left w:val="single" w:sz="2" w:space="0" w:color="000000"/>
@@ -2189,7 +2173,7 @@
         </w:tc>
         <w:tc>
           <w:tcPr>
-            <w:tcW w:w="3692" w:type="dxa"/>
+            <w:tcW w:w="3693" w:type="dxa"/>
             <w:tcBorders>
               <w:top w:val="single" w:sz="2" w:space="0" w:color="000000"/>
               <w:left w:val="single" w:sz="2" w:space="0" w:color="000000"/>
@@ -2237,7 +2221,7 @@
         <w:trPr/>
         <w:tc>
           <w:tcPr>
-            <w:tcW w:w="2203" w:type="dxa"/>
+            <w:tcW w:w="2202" w:type="dxa"/>
             <w:tcBorders>
               <w:top w:val="single" w:sz="2" w:space="0" w:color="000000"/>
               <w:left w:val="single" w:sz="2" w:space="0" w:color="000000"/>
@@ -2259,7 +2243,7 @@
         </w:tc>
         <w:tc>
           <w:tcPr>
-            <w:tcW w:w="3692" w:type="dxa"/>
+            <w:tcW w:w="3693" w:type="dxa"/>
             <w:tcBorders>
               <w:top w:val="single" w:sz="2" w:space="0" w:color="000000"/>
               <w:left w:val="single" w:sz="2" w:space="0" w:color="000000"/>
@@ -2308,7 +2292,7 @@
         <w:pStyle w:val="Heading1"/>
         <w:numPr>
           <w:ilvl w:val="0"/>
-          <w:numId w:val="2"/>
+          <w:numId w:val="3"/>
         </w:numPr>
         <w:rPr/>
       </w:pPr>
@@ -2321,7 +2305,7 @@
         <w:pStyle w:val="Heading1"/>
         <w:numPr>
           <w:ilvl w:val="0"/>
-          <w:numId w:val="2"/>
+          <w:numId w:val="3"/>
         </w:numPr>
         <w:rPr/>
       </w:pPr>
@@ -2343,7 +2327,7 @@
         </w:tblBorders>
         <w:tblCellMar>
           <w:top w:w="55" w:type="dxa"/>
-          <w:left w:w="53" w:type="dxa"/>
+          <w:left w:w="52" w:type="dxa"/>
           <w:bottom w:w="55" w:type="dxa"/>
           <w:right w:w="55" w:type="dxa"/>
         </w:tblCellMar>
@@ -2534,13 +2518,112 @@
         <w:pStyle w:val="Heading2"/>
         <w:numPr>
           <w:ilvl w:val="1"/>
-          <w:numId w:val="3"/>
+          <w:numId w:val="1"/>
         </w:numPr>
         <w:spacing w:before="200" w:after="120"/>
         <w:rPr/>
       </w:pPr>
       <w:r>
         <w:rPr/>
+      </w:r>
+    </w:p>
+    <w:p>
+      <w:pPr>
+        <w:pStyle w:val="Heading1"/>
+        <w:numPr>
+          <w:ilvl w:val="0"/>
+          <w:numId w:val="1"/>
+        </w:numPr>
+        <w:rPr/>
+      </w:pPr>
+      <w:r>
+        <w:rPr/>
+        <w:t>Plugins</w:t>
+      </w:r>
+    </w:p>
+    <w:p>
+      <w:pPr>
+        <w:pStyle w:val="TextBody"/>
+        <w:rPr/>
+      </w:pPr>
+      <w:r>
+        <w:rPr/>
+        <w:t xml:space="preserve">The production </w:t>
+      </w:r>
+      <w:r>
+        <w:rPr/>
+        <w:t>site uses the following plugins.</w:t>
+      </w:r>
+    </w:p>
+    <w:p>
+      <w:pPr>
+        <w:pStyle w:val="TextBody"/>
+        <w:numPr>
+          <w:ilvl w:val="0"/>
+          <w:numId w:val="10"/>
+        </w:numPr>
+        <w:rPr/>
+      </w:pPr>
+      <w:r>
+        <w:rPr/>
+        <w:t>Font Awesome</w:t>
+      </w:r>
+    </w:p>
+    <w:p>
+      <w:pPr>
+        <w:pStyle w:val="TextBody"/>
+        <w:numPr>
+          <w:ilvl w:val="0"/>
+          <w:numId w:val="10"/>
+        </w:numPr>
+        <w:rPr/>
+      </w:pPr>
+      <w:r>
+        <w:rPr/>
+        <w:t>Sassy Social Share</w:t>
+      </w:r>
+    </w:p>
+    <w:p>
+      <w:pPr>
+        <w:pStyle w:val="TextBody"/>
+        <w:numPr>
+          <w:ilvl w:val="0"/>
+          <w:numId w:val="10"/>
+        </w:numPr>
+        <w:rPr/>
+      </w:pPr>
+      <w:r>
+        <w:rPr/>
+        <w:t>WPForms Lite</w:t>
+      </w:r>
+    </w:p>
+    <w:p>
+      <w:pPr>
+        <w:pStyle w:val="TextBody"/>
+        <w:numPr>
+          <w:ilvl w:val="0"/>
+          <w:numId w:val="10"/>
+        </w:numPr>
+        <w:rPr/>
+      </w:pPr>
+      <w:r>
+        <w:rPr/>
+        <w:t>WP Mail SMTP</w:t>
+      </w:r>
+    </w:p>
+    <w:p>
+      <w:pPr>
+        <w:pStyle w:val="TextBody"/>
+        <w:numPr>
+          <w:ilvl w:val="0"/>
+          <w:numId w:val="10"/>
+        </w:numPr>
+        <w:spacing w:before="0" w:after="140"/>
+        <w:rPr/>
+      </w:pPr>
+      <w:r>
+        <w:rPr/>
+        <w:t>Elementor (on Contact page only)</w:t>
       </w:r>
     </w:p>
     <w:sectPr>
@@ -2840,147 +2923,93 @@
   <w:abstractNum w:abstractNumId="4">
     <w:lvl w:ilvl="0">
       <w:start w:val="1"/>
-      <w:numFmt w:val="bullet"/>
-      <w:lvlText w:val=""/>
-      <w:lvlJc w:val="left"/>
-      <w:pPr>
-        <w:tabs>
-          <w:tab w:val="num" w:pos="720"/>
-        </w:tabs>
-        <w:ind w:left="720" w:hanging="360"/>
-      </w:pPr>
-      <w:rPr>
-        <w:rFonts w:ascii="Symbol" w:hAnsi="Symbol" w:cs="Symbol" w:hint="default"/>
-        <w:rFonts w:cs="OpenSymbol"/>
-      </w:rPr>
+      <w:numFmt w:val="none"/>
+      <w:suff w:val="nothing"/>
+      <w:lvlText w:val=""/>
+      <w:lvlJc w:val="left"/>
+      <w:pPr>
+        <w:ind w:left="0" w:hanging="0"/>
+      </w:pPr>
     </w:lvl>
     <w:lvl w:ilvl="1">
       <w:start w:val="1"/>
-      <w:numFmt w:val="bullet"/>
-      <w:lvlText w:val="◦"/>
-      <w:lvlJc w:val="left"/>
-      <w:pPr>
-        <w:tabs>
-          <w:tab w:val="num" w:pos="1080"/>
-        </w:tabs>
-        <w:ind w:left="1080" w:hanging="360"/>
-      </w:pPr>
-      <w:rPr>
-        <w:rFonts w:ascii="OpenSymbol" w:hAnsi="OpenSymbol" w:cs="OpenSymbol" w:hint="default"/>
-        <w:rFonts w:cs="OpenSymbol"/>
-      </w:rPr>
+      <w:numFmt w:val="none"/>
+      <w:suff w:val="nothing"/>
+      <w:lvlText w:val=""/>
+      <w:lvlJc w:val="left"/>
+      <w:pPr>
+        <w:ind w:left="0" w:hanging="0"/>
+      </w:pPr>
     </w:lvl>
     <w:lvl w:ilvl="2">
       <w:start w:val="1"/>
-      <w:numFmt w:val="bullet"/>
-      <w:lvlText w:val="▪"/>
-      <w:lvlJc w:val="left"/>
-      <w:pPr>
-        <w:tabs>
-          <w:tab w:val="num" w:pos="1440"/>
-        </w:tabs>
-        <w:ind w:left="1440" w:hanging="360"/>
-      </w:pPr>
-      <w:rPr>
-        <w:rFonts w:ascii="OpenSymbol" w:hAnsi="OpenSymbol" w:cs="OpenSymbol" w:hint="default"/>
-        <w:rFonts w:cs="OpenSymbol"/>
-      </w:rPr>
+      <w:numFmt w:val="none"/>
+      <w:suff w:val="nothing"/>
+      <w:lvlText w:val=""/>
+      <w:lvlJc w:val="left"/>
+      <w:pPr>
+        <w:ind w:left="0" w:hanging="0"/>
+      </w:pPr>
     </w:lvl>
     <w:lvl w:ilvl="3">
       <w:start w:val="1"/>
-      <w:numFmt w:val="bullet"/>
-      <w:lvlText w:val=""/>
-      <w:lvlJc w:val="left"/>
-      <w:pPr>
-        <w:tabs>
-          <w:tab w:val="num" w:pos="1800"/>
-        </w:tabs>
-        <w:ind w:left="1800" w:hanging="360"/>
-      </w:pPr>
-      <w:rPr>
-        <w:rFonts w:ascii="Symbol" w:hAnsi="Symbol" w:cs="Symbol" w:hint="default"/>
-        <w:rFonts w:cs="OpenSymbol"/>
-      </w:rPr>
+      <w:numFmt w:val="none"/>
+      <w:suff w:val="nothing"/>
+      <w:lvlText w:val=""/>
+      <w:lvlJc w:val="left"/>
+      <w:pPr>
+        <w:ind w:left="0" w:hanging="0"/>
+      </w:pPr>
     </w:lvl>
     <w:lvl w:ilvl="4">
       <w:start w:val="1"/>
-      <w:numFmt w:val="bullet"/>
-      <w:lvlText w:val="◦"/>
-      <w:lvlJc w:val="left"/>
-      <w:pPr>
-        <w:tabs>
-          <w:tab w:val="num" w:pos="2160"/>
-        </w:tabs>
-        <w:ind w:left="2160" w:hanging="360"/>
-      </w:pPr>
-      <w:rPr>
-        <w:rFonts w:ascii="OpenSymbol" w:hAnsi="OpenSymbol" w:cs="OpenSymbol" w:hint="default"/>
-        <w:rFonts w:cs="OpenSymbol"/>
-      </w:rPr>
+      <w:numFmt w:val="none"/>
+      <w:suff w:val="nothing"/>
+      <w:lvlText w:val=""/>
+      <w:lvlJc w:val="left"/>
+      <w:pPr>
+        <w:ind w:left="0" w:hanging="0"/>
+      </w:pPr>
     </w:lvl>
     <w:lvl w:ilvl="5">
       <w:start w:val="1"/>
-      <w:numFmt w:val="bullet"/>
-      <w:lvlText w:val="▪"/>
-      <w:lvlJc w:val="left"/>
-      <w:pPr>
-        <w:tabs>
-          <w:tab w:val="num" w:pos="2520"/>
-        </w:tabs>
-        <w:ind w:left="2520" w:hanging="360"/>
-      </w:pPr>
-      <w:rPr>
-        <w:rFonts w:ascii="OpenSymbol" w:hAnsi="OpenSymbol" w:cs="OpenSymbol" w:hint="default"/>
-        <w:rFonts w:cs="OpenSymbol"/>
-      </w:rPr>
+      <w:numFmt w:val="none"/>
+      <w:suff w:val="nothing"/>
+      <w:lvlText w:val=""/>
+      <w:lvlJc w:val="left"/>
+      <w:pPr>
+        <w:ind w:left="0" w:hanging="0"/>
+      </w:pPr>
     </w:lvl>
     <w:lvl w:ilvl="6">
       <w:start w:val="1"/>
-      <w:numFmt w:val="bullet"/>
-      <w:lvlText w:val=""/>
-      <w:lvlJc w:val="left"/>
-      <w:pPr>
-        <w:tabs>
-          <w:tab w:val="num" w:pos="2880"/>
-        </w:tabs>
-        <w:ind w:left="2880" w:hanging="360"/>
-      </w:pPr>
-      <w:rPr>
-        <w:rFonts w:ascii="Symbol" w:hAnsi="Symbol" w:cs="Symbol" w:hint="default"/>
-        <w:rFonts w:cs="OpenSymbol"/>
-      </w:rPr>
+      <w:numFmt w:val="none"/>
+      <w:suff w:val="nothing"/>
+      <w:lvlText w:val=""/>
+      <w:lvlJc w:val="left"/>
+      <w:pPr>
+        <w:ind w:left="0" w:hanging="0"/>
+      </w:pPr>
     </w:lvl>
     <w:lvl w:ilvl="7">
       <w:start w:val="1"/>
-      <w:numFmt w:val="bullet"/>
-      <w:lvlText w:val="◦"/>
-      <w:lvlJc w:val="left"/>
-      <w:pPr>
-        <w:tabs>
-          <w:tab w:val="num" w:pos="3240"/>
-        </w:tabs>
-        <w:ind w:left="3240" w:hanging="360"/>
-      </w:pPr>
-      <w:rPr>
-        <w:rFonts w:ascii="OpenSymbol" w:hAnsi="OpenSymbol" w:cs="OpenSymbol" w:hint="default"/>
-        <w:rFonts w:cs="OpenSymbol"/>
-      </w:rPr>
+      <w:numFmt w:val="none"/>
+      <w:suff w:val="nothing"/>
+      <w:lvlText w:val=""/>
+      <w:lvlJc w:val="left"/>
+      <w:pPr>
+        <w:ind w:left="0" w:hanging="0"/>
+      </w:pPr>
     </w:lvl>
     <w:lvl w:ilvl="8">
       <w:start w:val="1"/>
-      <w:numFmt w:val="bullet"/>
-      <w:lvlText w:val="▪"/>
-      <w:lvlJc w:val="left"/>
-      <w:pPr>
-        <w:tabs>
-          <w:tab w:val="num" w:pos="3600"/>
-        </w:tabs>
-        <w:ind w:left="3600" w:hanging="360"/>
-      </w:pPr>
-      <w:rPr>
-        <w:rFonts w:ascii="OpenSymbol" w:hAnsi="OpenSymbol" w:cs="OpenSymbol" w:hint="default"/>
-        <w:rFonts w:cs="OpenSymbol"/>
-      </w:rPr>
+      <w:numFmt w:val="none"/>
+      <w:suff w:val="nothing"/>
+      <w:lvlText w:val=""/>
+      <w:lvlJc w:val="left"/>
+      <w:pPr>
+        <w:ind w:left="0" w:hanging="0"/>
+      </w:pPr>
     </w:lvl>
   </w:abstractNum>
   <w:abstractNum w:abstractNumId="5">
@@ -3422,6 +3451,298 @@
     </w:lvl>
   </w:abstractNum>
   <w:abstractNum w:abstractNumId="8">
+    <w:lvl w:ilvl="0">
+      <w:start w:val="1"/>
+      <w:numFmt w:val="bullet"/>
+      <w:lvlText w:val=""/>
+      <w:lvlJc w:val="left"/>
+      <w:pPr>
+        <w:tabs>
+          <w:tab w:val="num" w:pos="720"/>
+        </w:tabs>
+        <w:ind w:left="720" w:hanging="360"/>
+      </w:pPr>
+      <w:rPr>
+        <w:rFonts w:ascii="Symbol" w:hAnsi="Symbol" w:cs="Symbol" w:hint="default"/>
+        <w:rFonts w:cs="OpenSymbol"/>
+      </w:rPr>
+    </w:lvl>
+    <w:lvl w:ilvl="1">
+      <w:start w:val="1"/>
+      <w:numFmt w:val="bullet"/>
+      <w:lvlText w:val="◦"/>
+      <w:lvlJc w:val="left"/>
+      <w:pPr>
+        <w:tabs>
+          <w:tab w:val="num" w:pos="1080"/>
+        </w:tabs>
+        <w:ind w:left="1080" w:hanging="360"/>
+      </w:pPr>
+      <w:rPr>
+        <w:rFonts w:ascii="OpenSymbol" w:hAnsi="OpenSymbol" w:cs="OpenSymbol" w:hint="default"/>
+        <w:rFonts w:cs="OpenSymbol"/>
+      </w:rPr>
+    </w:lvl>
+    <w:lvl w:ilvl="2">
+      <w:start w:val="1"/>
+      <w:numFmt w:val="bullet"/>
+      <w:lvlText w:val="▪"/>
+      <w:lvlJc w:val="left"/>
+      <w:pPr>
+        <w:tabs>
+          <w:tab w:val="num" w:pos="1440"/>
+        </w:tabs>
+        <w:ind w:left="1440" w:hanging="360"/>
+      </w:pPr>
+      <w:rPr>
+        <w:rFonts w:ascii="OpenSymbol" w:hAnsi="OpenSymbol" w:cs="OpenSymbol" w:hint="default"/>
+        <w:rFonts w:cs="OpenSymbol"/>
+      </w:rPr>
+    </w:lvl>
+    <w:lvl w:ilvl="3">
+      <w:start w:val="1"/>
+      <w:numFmt w:val="bullet"/>
+      <w:lvlText w:val=""/>
+      <w:lvlJc w:val="left"/>
+      <w:pPr>
+        <w:tabs>
+          <w:tab w:val="num" w:pos="1800"/>
+        </w:tabs>
+        <w:ind w:left="1800" w:hanging="360"/>
+      </w:pPr>
+      <w:rPr>
+        <w:rFonts w:ascii="Symbol" w:hAnsi="Symbol" w:cs="Symbol" w:hint="default"/>
+        <w:rFonts w:cs="OpenSymbol"/>
+      </w:rPr>
+    </w:lvl>
+    <w:lvl w:ilvl="4">
+      <w:start w:val="1"/>
+      <w:numFmt w:val="bullet"/>
+      <w:lvlText w:val="◦"/>
+      <w:lvlJc w:val="left"/>
+      <w:pPr>
+        <w:tabs>
+          <w:tab w:val="num" w:pos="2160"/>
+        </w:tabs>
+        <w:ind w:left="2160" w:hanging="360"/>
+      </w:pPr>
+      <w:rPr>
+        <w:rFonts w:ascii="OpenSymbol" w:hAnsi="OpenSymbol" w:cs="OpenSymbol" w:hint="default"/>
+        <w:rFonts w:cs="OpenSymbol"/>
+      </w:rPr>
+    </w:lvl>
+    <w:lvl w:ilvl="5">
+      <w:start w:val="1"/>
+      <w:numFmt w:val="bullet"/>
+      <w:lvlText w:val="▪"/>
+      <w:lvlJc w:val="left"/>
+      <w:pPr>
+        <w:tabs>
+          <w:tab w:val="num" w:pos="2520"/>
+        </w:tabs>
+        <w:ind w:left="2520" w:hanging="360"/>
+      </w:pPr>
+      <w:rPr>
+        <w:rFonts w:ascii="OpenSymbol" w:hAnsi="OpenSymbol" w:cs="OpenSymbol" w:hint="default"/>
+        <w:rFonts w:cs="OpenSymbol"/>
+      </w:rPr>
+    </w:lvl>
+    <w:lvl w:ilvl="6">
+      <w:start w:val="1"/>
+      <w:numFmt w:val="bullet"/>
+      <w:lvlText w:val=""/>
+      <w:lvlJc w:val="left"/>
+      <w:pPr>
+        <w:tabs>
+          <w:tab w:val="num" w:pos="2880"/>
+        </w:tabs>
+        <w:ind w:left="2880" w:hanging="360"/>
+      </w:pPr>
+      <w:rPr>
+        <w:rFonts w:ascii="Symbol" w:hAnsi="Symbol" w:cs="Symbol" w:hint="default"/>
+        <w:rFonts w:cs="OpenSymbol"/>
+      </w:rPr>
+    </w:lvl>
+    <w:lvl w:ilvl="7">
+      <w:start w:val="1"/>
+      <w:numFmt w:val="bullet"/>
+      <w:lvlText w:val="◦"/>
+      <w:lvlJc w:val="left"/>
+      <w:pPr>
+        <w:tabs>
+          <w:tab w:val="num" w:pos="3240"/>
+        </w:tabs>
+        <w:ind w:left="3240" w:hanging="360"/>
+      </w:pPr>
+      <w:rPr>
+        <w:rFonts w:ascii="OpenSymbol" w:hAnsi="OpenSymbol" w:cs="OpenSymbol" w:hint="default"/>
+        <w:rFonts w:cs="OpenSymbol"/>
+      </w:rPr>
+    </w:lvl>
+    <w:lvl w:ilvl="8">
+      <w:start w:val="1"/>
+      <w:numFmt w:val="bullet"/>
+      <w:lvlText w:val="▪"/>
+      <w:lvlJc w:val="left"/>
+      <w:pPr>
+        <w:tabs>
+          <w:tab w:val="num" w:pos="3600"/>
+        </w:tabs>
+        <w:ind w:left="3600" w:hanging="360"/>
+      </w:pPr>
+      <w:rPr>
+        <w:rFonts w:ascii="OpenSymbol" w:hAnsi="OpenSymbol" w:cs="OpenSymbol" w:hint="default"/>
+        <w:rFonts w:cs="OpenSymbol"/>
+      </w:rPr>
+    </w:lvl>
+  </w:abstractNum>
+  <w:abstractNum w:abstractNumId="9">
+    <w:lvl w:ilvl="0">
+      <w:start w:val="1"/>
+      <w:numFmt w:val="bullet"/>
+      <w:lvlText w:val=""/>
+      <w:lvlJc w:val="left"/>
+      <w:pPr>
+        <w:tabs>
+          <w:tab w:val="num" w:pos="720"/>
+        </w:tabs>
+        <w:ind w:left="720" w:hanging="360"/>
+      </w:pPr>
+      <w:rPr>
+        <w:rFonts w:ascii="Symbol" w:hAnsi="Symbol" w:cs="Symbol" w:hint="default"/>
+        <w:rFonts w:cs="OpenSymbol"/>
+      </w:rPr>
+    </w:lvl>
+    <w:lvl w:ilvl="1">
+      <w:start w:val="1"/>
+      <w:numFmt w:val="bullet"/>
+      <w:lvlText w:val="◦"/>
+      <w:lvlJc w:val="left"/>
+      <w:pPr>
+        <w:tabs>
+          <w:tab w:val="num" w:pos="1080"/>
+        </w:tabs>
+        <w:ind w:left="1080" w:hanging="360"/>
+      </w:pPr>
+      <w:rPr>
+        <w:rFonts w:ascii="OpenSymbol" w:hAnsi="OpenSymbol" w:cs="OpenSymbol" w:hint="default"/>
+        <w:rFonts w:cs="OpenSymbol"/>
+      </w:rPr>
+    </w:lvl>
+    <w:lvl w:ilvl="2">
+      <w:start w:val="1"/>
+      <w:numFmt w:val="bullet"/>
+      <w:lvlText w:val="▪"/>
+      <w:lvlJc w:val="left"/>
+      <w:pPr>
+        <w:tabs>
+          <w:tab w:val="num" w:pos="1440"/>
+        </w:tabs>
+        <w:ind w:left="1440" w:hanging="360"/>
+      </w:pPr>
+      <w:rPr>
+        <w:rFonts w:ascii="OpenSymbol" w:hAnsi="OpenSymbol" w:cs="OpenSymbol" w:hint="default"/>
+        <w:rFonts w:cs="OpenSymbol"/>
+      </w:rPr>
+    </w:lvl>
+    <w:lvl w:ilvl="3">
+      <w:start w:val="1"/>
+      <w:numFmt w:val="bullet"/>
+      <w:lvlText w:val=""/>
+      <w:lvlJc w:val="left"/>
+      <w:pPr>
+        <w:tabs>
+          <w:tab w:val="num" w:pos="1800"/>
+        </w:tabs>
+        <w:ind w:left="1800" w:hanging="360"/>
+      </w:pPr>
+      <w:rPr>
+        <w:rFonts w:ascii="Symbol" w:hAnsi="Symbol" w:cs="Symbol" w:hint="default"/>
+        <w:rFonts w:cs="OpenSymbol"/>
+      </w:rPr>
+    </w:lvl>
+    <w:lvl w:ilvl="4">
+      <w:start w:val="1"/>
+      <w:numFmt w:val="bullet"/>
+      <w:lvlText w:val="◦"/>
+      <w:lvlJc w:val="left"/>
+      <w:pPr>
+        <w:tabs>
+          <w:tab w:val="num" w:pos="2160"/>
+        </w:tabs>
+        <w:ind w:left="2160" w:hanging="360"/>
+      </w:pPr>
+      <w:rPr>
+        <w:rFonts w:ascii="OpenSymbol" w:hAnsi="OpenSymbol" w:cs="OpenSymbol" w:hint="default"/>
+        <w:rFonts w:cs="OpenSymbol"/>
+      </w:rPr>
+    </w:lvl>
+    <w:lvl w:ilvl="5">
+      <w:start w:val="1"/>
+      <w:numFmt w:val="bullet"/>
+      <w:lvlText w:val="▪"/>
+      <w:lvlJc w:val="left"/>
+      <w:pPr>
+        <w:tabs>
+          <w:tab w:val="num" w:pos="2520"/>
+        </w:tabs>
+        <w:ind w:left="2520" w:hanging="360"/>
+      </w:pPr>
+      <w:rPr>
+        <w:rFonts w:ascii="OpenSymbol" w:hAnsi="OpenSymbol" w:cs="OpenSymbol" w:hint="default"/>
+        <w:rFonts w:cs="OpenSymbol"/>
+      </w:rPr>
+    </w:lvl>
+    <w:lvl w:ilvl="6">
+      <w:start w:val="1"/>
+      <w:numFmt w:val="bullet"/>
+      <w:lvlText w:val=""/>
+      <w:lvlJc w:val="left"/>
+      <w:pPr>
+        <w:tabs>
+          <w:tab w:val="num" w:pos="2880"/>
+        </w:tabs>
+        <w:ind w:left="2880" w:hanging="360"/>
+      </w:pPr>
+      <w:rPr>
+        <w:rFonts w:ascii="Symbol" w:hAnsi="Symbol" w:cs="Symbol" w:hint="default"/>
+        <w:rFonts w:cs="OpenSymbol"/>
+      </w:rPr>
+    </w:lvl>
+    <w:lvl w:ilvl="7">
+      <w:start w:val="1"/>
+      <w:numFmt w:val="bullet"/>
+      <w:lvlText w:val="◦"/>
+      <w:lvlJc w:val="left"/>
+      <w:pPr>
+        <w:tabs>
+          <w:tab w:val="num" w:pos="3240"/>
+        </w:tabs>
+        <w:ind w:left="3240" w:hanging="360"/>
+      </w:pPr>
+      <w:rPr>
+        <w:rFonts w:ascii="OpenSymbol" w:hAnsi="OpenSymbol" w:cs="OpenSymbol" w:hint="default"/>
+        <w:rFonts w:cs="OpenSymbol"/>
+      </w:rPr>
+    </w:lvl>
+    <w:lvl w:ilvl="8">
+      <w:start w:val="1"/>
+      <w:numFmt w:val="bullet"/>
+      <w:lvlText w:val="▪"/>
+      <w:lvlJc w:val="left"/>
+      <w:pPr>
+        <w:tabs>
+          <w:tab w:val="num" w:pos="3600"/>
+        </w:tabs>
+        <w:ind w:left="3600" w:hanging="360"/>
+      </w:pPr>
+      <w:rPr>
+        <w:rFonts w:ascii="OpenSymbol" w:hAnsi="OpenSymbol" w:cs="OpenSymbol" w:hint="default"/>
+        <w:rFonts w:cs="OpenSymbol"/>
+      </w:rPr>
+    </w:lvl>
+  </w:abstractNum>
+  <w:abstractNum w:abstractNumId="10">
     <w:lvl w:ilvl="0">
       <w:start w:val="1"/>
       <w:numFmt w:val="bullet"/>
@@ -3591,6 +3912,12 @@
   <w:num w:numId="8">
     <w:abstractNumId w:val="8"/>
   </w:num>
+  <w:num w:numId="9">
+    <w:abstractNumId w:val="9"/>
+  </w:num>
+  <w:num w:numId="10">
+    <w:abstractNumId w:val="10"/>
+  </w:num>
 </w:numbering>
 </file>
 
@@ -4301,6 +4628,331 @@
     <w:qFormat/>
     <w:rPr/>
   </w:style>
+  <w:style w:type="character" w:styleId="ListLabel88">
+    <w:name w:val="ListLabel 88"/>
+    <w:qFormat/>
+    <w:rPr>
+      <w:rFonts w:cs="OpenSymbol"/>
+    </w:rPr>
+  </w:style>
+  <w:style w:type="character" w:styleId="ListLabel89">
+    <w:name w:val="ListLabel 89"/>
+    <w:qFormat/>
+    <w:rPr>
+      <w:rFonts w:cs="OpenSymbol"/>
+    </w:rPr>
+  </w:style>
+  <w:style w:type="character" w:styleId="ListLabel90">
+    <w:name w:val="ListLabel 90"/>
+    <w:qFormat/>
+    <w:rPr>
+      <w:rFonts w:cs="OpenSymbol"/>
+    </w:rPr>
+  </w:style>
+  <w:style w:type="character" w:styleId="ListLabel91">
+    <w:name w:val="ListLabel 91"/>
+    <w:qFormat/>
+    <w:rPr>
+      <w:rFonts w:cs="OpenSymbol"/>
+    </w:rPr>
+  </w:style>
+  <w:style w:type="character" w:styleId="ListLabel92">
+    <w:name w:val="ListLabel 92"/>
+    <w:qFormat/>
+    <w:rPr>
+      <w:rFonts w:cs="OpenSymbol"/>
+    </w:rPr>
+  </w:style>
+  <w:style w:type="character" w:styleId="ListLabel93">
+    <w:name w:val="ListLabel 93"/>
+    <w:qFormat/>
+    <w:rPr>
+      <w:rFonts w:cs="OpenSymbol"/>
+    </w:rPr>
+  </w:style>
+  <w:style w:type="character" w:styleId="ListLabel94">
+    <w:name w:val="ListLabel 94"/>
+    <w:qFormat/>
+    <w:rPr>
+      <w:rFonts w:cs="OpenSymbol"/>
+    </w:rPr>
+  </w:style>
+  <w:style w:type="character" w:styleId="ListLabel95">
+    <w:name w:val="ListLabel 95"/>
+    <w:qFormat/>
+    <w:rPr>
+      <w:rFonts w:cs="OpenSymbol"/>
+    </w:rPr>
+  </w:style>
+  <w:style w:type="character" w:styleId="ListLabel96">
+    <w:name w:val="ListLabel 96"/>
+    <w:qFormat/>
+    <w:rPr>
+      <w:rFonts w:cs="OpenSymbol"/>
+    </w:rPr>
+  </w:style>
+  <w:style w:type="character" w:styleId="ListLabel97">
+    <w:name w:val="ListLabel 97"/>
+    <w:qFormat/>
+    <w:rPr>
+      <w:rFonts w:cs="OpenSymbol"/>
+    </w:rPr>
+  </w:style>
+  <w:style w:type="character" w:styleId="ListLabel98">
+    <w:name w:val="ListLabel 98"/>
+    <w:qFormat/>
+    <w:rPr>
+      <w:rFonts w:cs="OpenSymbol"/>
+    </w:rPr>
+  </w:style>
+  <w:style w:type="character" w:styleId="ListLabel99">
+    <w:name w:val="ListLabel 99"/>
+    <w:qFormat/>
+    <w:rPr>
+      <w:rFonts w:cs="OpenSymbol"/>
+    </w:rPr>
+  </w:style>
+  <w:style w:type="character" w:styleId="ListLabel100">
+    <w:name w:val="ListLabel 100"/>
+    <w:qFormat/>
+    <w:rPr>
+      <w:rFonts w:cs="OpenSymbol"/>
+    </w:rPr>
+  </w:style>
+  <w:style w:type="character" w:styleId="ListLabel101">
+    <w:name w:val="ListLabel 101"/>
+    <w:qFormat/>
+    <w:rPr>
+      <w:rFonts w:cs="OpenSymbol"/>
+    </w:rPr>
+  </w:style>
+  <w:style w:type="character" w:styleId="ListLabel102">
+    <w:name w:val="ListLabel 102"/>
+    <w:qFormat/>
+    <w:rPr>
+      <w:rFonts w:cs="OpenSymbol"/>
+    </w:rPr>
+  </w:style>
+  <w:style w:type="character" w:styleId="ListLabel103">
+    <w:name w:val="ListLabel 103"/>
+    <w:qFormat/>
+    <w:rPr>
+      <w:rFonts w:cs="OpenSymbol"/>
+    </w:rPr>
+  </w:style>
+  <w:style w:type="character" w:styleId="ListLabel104">
+    <w:name w:val="ListLabel 104"/>
+    <w:qFormat/>
+    <w:rPr>
+      <w:rFonts w:cs="OpenSymbol"/>
+    </w:rPr>
+  </w:style>
+  <w:style w:type="character" w:styleId="ListLabel105">
+    <w:name w:val="ListLabel 105"/>
+    <w:qFormat/>
+    <w:rPr>
+      <w:rFonts w:cs="OpenSymbol"/>
+    </w:rPr>
+  </w:style>
+  <w:style w:type="character" w:styleId="ListLabel106">
+    <w:name w:val="ListLabel 106"/>
+    <w:qFormat/>
+    <w:rPr>
+      <w:rFonts w:cs="OpenSymbol"/>
+    </w:rPr>
+  </w:style>
+  <w:style w:type="character" w:styleId="ListLabel107">
+    <w:name w:val="ListLabel 107"/>
+    <w:qFormat/>
+    <w:rPr>
+      <w:rFonts w:cs="OpenSymbol"/>
+    </w:rPr>
+  </w:style>
+  <w:style w:type="character" w:styleId="ListLabel108">
+    <w:name w:val="ListLabel 108"/>
+    <w:qFormat/>
+    <w:rPr>
+      <w:rFonts w:cs="OpenSymbol"/>
+    </w:rPr>
+  </w:style>
+  <w:style w:type="character" w:styleId="ListLabel109">
+    <w:name w:val="ListLabel 109"/>
+    <w:qFormat/>
+    <w:rPr>
+      <w:rFonts w:cs="OpenSymbol"/>
+    </w:rPr>
+  </w:style>
+  <w:style w:type="character" w:styleId="ListLabel110">
+    <w:name w:val="ListLabel 110"/>
+    <w:qFormat/>
+    <w:rPr>
+      <w:rFonts w:cs="OpenSymbol"/>
+    </w:rPr>
+  </w:style>
+  <w:style w:type="character" w:styleId="ListLabel111">
+    <w:name w:val="ListLabel 111"/>
+    <w:qFormat/>
+    <w:rPr>
+      <w:rFonts w:cs="OpenSymbol"/>
+    </w:rPr>
+  </w:style>
+  <w:style w:type="character" w:styleId="ListLabel112">
+    <w:name w:val="ListLabel 112"/>
+    <w:qFormat/>
+    <w:rPr>
+      <w:rFonts w:cs="OpenSymbol"/>
+    </w:rPr>
+  </w:style>
+  <w:style w:type="character" w:styleId="ListLabel113">
+    <w:name w:val="ListLabel 113"/>
+    <w:qFormat/>
+    <w:rPr>
+      <w:rFonts w:cs="OpenSymbol"/>
+    </w:rPr>
+  </w:style>
+  <w:style w:type="character" w:styleId="ListLabel114">
+    <w:name w:val="ListLabel 114"/>
+    <w:qFormat/>
+    <w:rPr>
+      <w:rFonts w:cs="OpenSymbol"/>
+    </w:rPr>
+  </w:style>
+  <w:style w:type="character" w:styleId="ListLabel115">
+    <w:name w:val="ListLabel 115"/>
+    <w:qFormat/>
+    <w:rPr>
+      <w:rFonts w:cs="OpenSymbol"/>
+    </w:rPr>
+  </w:style>
+  <w:style w:type="character" w:styleId="ListLabel116">
+    <w:name w:val="ListLabel 116"/>
+    <w:qFormat/>
+    <w:rPr>
+      <w:rFonts w:cs="OpenSymbol"/>
+    </w:rPr>
+  </w:style>
+  <w:style w:type="character" w:styleId="ListLabel117">
+    <w:name w:val="ListLabel 117"/>
+    <w:qFormat/>
+    <w:rPr>
+      <w:rFonts w:cs="OpenSymbol"/>
+    </w:rPr>
+  </w:style>
+  <w:style w:type="character" w:styleId="ListLabel118">
+    <w:name w:val="ListLabel 118"/>
+    <w:qFormat/>
+    <w:rPr>
+      <w:rFonts w:cs="OpenSymbol"/>
+    </w:rPr>
+  </w:style>
+  <w:style w:type="character" w:styleId="ListLabel119">
+    <w:name w:val="ListLabel 119"/>
+    <w:qFormat/>
+    <w:rPr>
+      <w:rFonts w:cs="OpenSymbol"/>
+    </w:rPr>
+  </w:style>
+  <w:style w:type="character" w:styleId="ListLabel120">
+    <w:name w:val="ListLabel 120"/>
+    <w:qFormat/>
+    <w:rPr>
+      <w:rFonts w:cs="OpenSymbol"/>
+    </w:rPr>
+  </w:style>
+  <w:style w:type="character" w:styleId="ListLabel121">
+    <w:name w:val="ListLabel 121"/>
+    <w:qFormat/>
+    <w:rPr>
+      <w:rFonts w:cs="OpenSymbol"/>
+    </w:rPr>
+  </w:style>
+  <w:style w:type="character" w:styleId="ListLabel122">
+    <w:name w:val="ListLabel 122"/>
+    <w:qFormat/>
+    <w:rPr>
+      <w:rFonts w:cs="OpenSymbol"/>
+    </w:rPr>
+  </w:style>
+  <w:style w:type="character" w:styleId="ListLabel123">
+    <w:name w:val="ListLabel 123"/>
+    <w:qFormat/>
+    <w:rPr>
+      <w:rFonts w:cs="OpenSymbol"/>
+    </w:rPr>
+  </w:style>
+  <w:style w:type="character" w:styleId="ListLabel124">
+    <w:name w:val="ListLabel 124"/>
+    <w:qFormat/>
+    <w:rPr>
+      <w:rFonts w:cs="OpenSymbol"/>
+    </w:rPr>
+  </w:style>
+  <w:style w:type="character" w:styleId="ListLabel125">
+    <w:name w:val="ListLabel 125"/>
+    <w:qFormat/>
+    <w:rPr>
+      <w:rFonts w:cs="OpenSymbol"/>
+    </w:rPr>
+  </w:style>
+  <w:style w:type="character" w:styleId="ListLabel126">
+    <w:name w:val="ListLabel 126"/>
+    <w:qFormat/>
+    <w:rPr>
+      <w:rFonts w:cs="OpenSymbol"/>
+    </w:rPr>
+  </w:style>
+  <w:style w:type="character" w:styleId="ListLabel127">
+    <w:name w:val="ListLabel 127"/>
+    <w:qFormat/>
+    <w:rPr>
+      <w:rFonts w:cs="OpenSymbol"/>
+    </w:rPr>
+  </w:style>
+  <w:style w:type="character" w:styleId="ListLabel128">
+    <w:name w:val="ListLabel 128"/>
+    <w:qFormat/>
+    <w:rPr>
+      <w:rFonts w:cs="OpenSymbol"/>
+    </w:rPr>
+  </w:style>
+  <w:style w:type="character" w:styleId="ListLabel129">
+    <w:name w:val="ListLabel 129"/>
+    <w:qFormat/>
+    <w:rPr>
+      <w:rFonts w:cs="OpenSymbol"/>
+    </w:rPr>
+  </w:style>
+  <w:style w:type="character" w:styleId="ListLabel130">
+    <w:name w:val="ListLabel 130"/>
+    <w:qFormat/>
+    <w:rPr>
+      <w:rFonts w:cs="OpenSymbol"/>
+    </w:rPr>
+  </w:style>
+  <w:style w:type="character" w:styleId="ListLabel131">
+    <w:name w:val="ListLabel 131"/>
+    <w:qFormat/>
+    <w:rPr>
+      <w:rFonts w:cs="OpenSymbol"/>
+    </w:rPr>
+  </w:style>
+  <w:style w:type="character" w:styleId="ListLabel132">
+    <w:name w:val="ListLabel 132"/>
+    <w:qFormat/>
+    <w:rPr>
+      <w:rFonts w:cs="OpenSymbol"/>
+    </w:rPr>
+  </w:style>
+  <w:style w:type="character" w:styleId="ListLabel133">
+    <w:name w:val="ListLabel 133"/>
+    <w:qFormat/>
+    <w:rPr/>
+  </w:style>
+  <w:style w:type="character" w:styleId="ListLabel134">
+    <w:name w:val="ListLabel 134"/>
+    <w:qFormat/>
+    <w:rPr/>
+  </w:style>
   <w:style w:type="paragraph" w:styleId="Heading">
     <w:name w:val="Heading"/>
     <w:basedOn w:val="Normal"/>
